--- a/Docs/Offerte/Offerte V1.docx
+++ b/Docs/Offerte/Offerte V1.docx
@@ -2350,7 +2350,7 @@
           <w:rFonts w:ascii="Century Gothic" w:hAnsi="Century Gothic"/>
           <w:szCs w:val="18"/>
         </w:rPr>
-        <w:t>11</w:t>
+        <w:t>25</w:t>
       </w:r>
       <w:r>
         <w:rPr>
@@ -2947,7 +2947,7 @@
           <w:rFonts w:ascii="Century Gothic" w:hAnsi="Century Gothic"/>
           <w:b/>
         </w:rPr>
-        <w:t>2000</w:t>
+        <w:t>28072</w:t>
       </w:r>
       <w:r>
         <w:rPr>
@@ -3011,7 +3011,7 @@
         <mc:AlternateContent>
           <mc:Choice Requires="wps">
             <w:drawing>
-              <wp:anchor distT="45720" distB="45720" distL="114300" distR="114300" simplePos="0" relativeHeight="251705856" behindDoc="1" locked="0" layoutInCell="1" allowOverlap="1" wp14:anchorId="68D001D5" wp14:editId="68D001D6">
+              <wp:anchor distT="45720" distB="45720" distL="114300" distR="114300" simplePos="0" relativeHeight="251705856" behindDoc="1" locked="0" layoutInCell="1" allowOverlap="1" wp14:anchorId="68D001D5" wp14:editId="4812122F">
                 <wp:simplePos x="0" y="0"/>
                 <wp:positionH relativeFrom="margin">
                   <wp:align>right</wp:align>
@@ -3708,7 +3708,7 @@
                 <w:b/>
                 <w:color w:val="FF0000"/>
               </w:rPr>
-              <w:t xml:space="preserve"> UREN</w:t>
+              <w:t xml:space="preserve"> </w:t>
             </w:r>
           </w:p>
         </w:tc>
@@ -3739,7 +3739,7 @@
                 <w:b/>
                 <w:color w:val="FF0000"/>
               </w:rPr>
-              <w:t>PRIJS PER UUR</w:t>
+              <w:t>PRIJS</w:t>
             </w:r>
           </w:p>
         </w:tc>
@@ -3828,7 +3828,7 @@
               <w:rPr>
                 <w:rFonts w:asciiTheme="minorHAnsi" w:hAnsiTheme="minorHAnsi" w:cstheme="minorHAnsi"/>
               </w:rPr>
-              <w:t>20</w:t>
+              <w:t>19</w:t>
             </w:r>
             <w:r>
               <w:rPr>
@@ -3869,16 +3869,54 @@
               <w:spacing w:before="120" w:after="120"/>
               <w:rPr>
                 <w:rFonts w:asciiTheme="minorHAnsi" w:hAnsiTheme="minorHAnsi" w:cstheme="minorHAnsi"/>
+                <w:b/>
+                <w:bCs/>
               </w:rPr>
             </w:pPr>
             <w:r>
               <w:rPr>
                 <w:rFonts w:asciiTheme="minorHAnsi" w:hAnsiTheme="minorHAnsi" w:cstheme="minorHAnsi"/>
+                <w:b/>
+                <w:bCs/>
               </w:rPr>
               <w:t>Website</w:t>
             </w:r>
-            <w:bookmarkStart w:id="0" w:name="_GoBack"/>
-            <w:bookmarkEnd w:id="0"/>
+            <w:r>
+              <w:rPr>
+                <w:rFonts w:asciiTheme="minorHAnsi" w:hAnsiTheme="minorHAnsi" w:cstheme="minorHAnsi"/>
+                <w:b/>
+                <w:bCs/>
+              </w:rPr>
+              <w:t xml:space="preserve"> (per person)</w:t>
+            </w:r>
+          </w:p>
+          <w:p>
+            <w:pPr>
+              <w:spacing w:before="120" w:after="120"/>
+              <w:rPr>
+                <w:rFonts w:asciiTheme="minorHAnsi" w:hAnsiTheme="minorHAnsi" w:cstheme="minorHAnsi"/>
+              </w:rPr>
+            </w:pPr>
+          </w:p>
+          <w:p>
+            <w:pPr>
+              <w:spacing w:before="120" w:after="120"/>
+              <w:rPr>
+                <w:rFonts w:asciiTheme="minorHAnsi" w:hAnsiTheme="minorHAnsi" w:cstheme="minorHAnsi"/>
+                <w:b/>
+                <w:bCs/>
+                <w:u w:val="single"/>
+              </w:rPr>
+            </w:pPr>
+            <w:r>
+              <w:rPr>
+                <w:rFonts w:asciiTheme="minorHAnsi" w:hAnsiTheme="minorHAnsi" w:cstheme="minorHAnsi"/>
+                <w:b/>
+                <w:bCs/>
+                <w:u w:val="single"/>
+              </w:rPr>
+              <w:t>4 personen</w:t>
+            </w:r>
           </w:p>
         </w:tc>
         <w:tc>
@@ -3921,7 +3959,46 @@
               <w:rPr>
                 <w:rFonts w:asciiTheme="minorHAnsi" w:hAnsiTheme="minorHAnsi" w:cstheme="minorHAnsi"/>
               </w:rPr>
-              <w:t>35</w:t>
+              <w:t>96</w:t>
+            </w:r>
+            <w:r>
+              <w:rPr>
+                <w:rFonts w:asciiTheme="minorHAnsi" w:hAnsiTheme="minorHAnsi" w:cstheme="minorHAnsi"/>
+              </w:rPr>
+              <w:t xml:space="preserve"> (</w:t>
+            </w:r>
+            <w:proofErr w:type="spellStart"/>
+            <w:r>
+              <w:rPr>
+                <w:rFonts w:asciiTheme="minorHAnsi" w:hAnsiTheme="minorHAnsi" w:cstheme="minorHAnsi"/>
+              </w:rPr>
+              <w:t>uur</w:t>
+            </w:r>
+            <w:proofErr w:type="spellEnd"/>
+            <w:r>
+              <w:rPr>
+                <w:rFonts w:asciiTheme="minorHAnsi" w:hAnsiTheme="minorHAnsi" w:cstheme="minorHAnsi"/>
+              </w:rPr>
+              <w:t>)</w:t>
+            </w:r>
+            <w:r>
+              <w:rPr>
+                <w:rFonts w:asciiTheme="minorHAnsi" w:hAnsiTheme="minorHAnsi" w:cstheme="minorHAnsi"/>
+              </w:rPr>
+              <w:br/>
+            </w:r>
+            <w:r>
+              <w:rPr>
+                <w:rFonts w:asciiTheme="minorHAnsi" w:hAnsiTheme="minorHAnsi" w:cstheme="minorHAnsi"/>
+              </w:rPr>
+              <w:br/>
+            </w:r>
+            <w:r>
+              <w:rPr>
+                <w:rFonts w:asciiTheme="minorHAnsi" w:hAnsiTheme="minorHAnsi" w:cstheme="minorHAnsi"/>
+              </w:rPr>
+              <w:br/>
+              <w:t>384</w:t>
             </w:r>
           </w:p>
         </w:tc>
@@ -3946,13 +4023,74 @@
               <w:rPr>
                 <w:rFonts w:asciiTheme="minorHAnsi" w:hAnsiTheme="minorHAnsi" w:cstheme="minorHAnsi"/>
               </w:rPr>
-              <w:t>45</w:t>
+              <w:t>50</w:t>
             </w:r>
             <w:r>
               <w:rPr>
                 <w:rFonts w:asciiTheme="minorHAnsi" w:hAnsiTheme="minorHAnsi" w:cstheme="minorHAnsi"/>
               </w:rPr>
               <w:t>,00</w:t>
+            </w:r>
+            <w:r>
+              <w:rPr>
+                <w:rFonts w:asciiTheme="minorHAnsi" w:hAnsiTheme="minorHAnsi" w:cstheme="minorHAnsi"/>
+              </w:rPr>
+              <w:t xml:space="preserve"> </w:t>
+            </w:r>
+            <w:r>
+              <w:rPr>
+                <w:rFonts w:asciiTheme="minorHAnsi" w:hAnsiTheme="minorHAnsi" w:cstheme="minorHAnsi"/>
+              </w:rPr>
+              <w:br/>
+              <w:t xml:space="preserve">(per </w:t>
+            </w:r>
+            <w:proofErr w:type="spellStart"/>
+            <w:r>
+              <w:rPr>
+                <w:rFonts w:asciiTheme="minorHAnsi" w:hAnsiTheme="minorHAnsi" w:cstheme="minorHAnsi"/>
+              </w:rPr>
+              <w:t>uur</w:t>
+            </w:r>
+            <w:proofErr w:type="spellEnd"/>
+            <w:r>
+              <w:rPr>
+                <w:rFonts w:asciiTheme="minorHAnsi" w:hAnsiTheme="minorHAnsi" w:cstheme="minorHAnsi"/>
+              </w:rPr>
+              <w:t>)</w:t>
+            </w:r>
+            <w:r>
+              <w:rPr>
+                <w:rFonts w:asciiTheme="minorHAnsi" w:hAnsiTheme="minorHAnsi" w:cstheme="minorHAnsi"/>
+              </w:rPr>
+              <w:br/>
+            </w:r>
+            <w:r>
+              <w:rPr>
+                <w:rFonts w:asciiTheme="minorHAnsi" w:hAnsiTheme="minorHAnsi" w:cstheme="minorHAnsi"/>
+              </w:rPr>
+              <w:br/>
+              <w:t>50,00</w:t>
+            </w:r>
+            <w:r>
+              <w:rPr>
+                <w:rFonts w:asciiTheme="minorHAnsi" w:hAnsiTheme="minorHAnsi" w:cstheme="minorHAnsi"/>
+              </w:rPr>
+              <w:br/>
+              <w:t xml:space="preserve">(per </w:t>
+            </w:r>
+            <w:proofErr w:type="spellStart"/>
+            <w:r>
+              <w:rPr>
+                <w:rFonts w:asciiTheme="minorHAnsi" w:hAnsiTheme="minorHAnsi" w:cstheme="minorHAnsi"/>
+              </w:rPr>
+              <w:t>uur</w:t>
+            </w:r>
+            <w:proofErr w:type="spellEnd"/>
+            <w:r>
+              <w:rPr>
+                <w:rFonts w:asciiTheme="minorHAnsi" w:hAnsiTheme="minorHAnsi" w:cstheme="minorHAnsi"/>
+              </w:rPr>
+              <w:t>)</w:t>
             </w:r>
           </w:p>
         </w:tc>
@@ -3972,6 +4110,36 @@
                 <w:rFonts w:asciiTheme="minorHAnsi" w:hAnsiTheme="minorHAnsi" w:cstheme="minorHAnsi"/>
               </w:rPr>
             </w:pPr>
+            <w:r>
+              <w:rPr>
+                <w:rFonts w:asciiTheme="minorHAnsi" w:hAnsiTheme="minorHAnsi" w:cstheme="minorHAnsi"/>
+              </w:rPr>
+              <w:t>21%</w:t>
+            </w:r>
+            <w:r>
+              <w:rPr>
+                <w:rFonts w:asciiTheme="minorHAnsi" w:hAnsiTheme="minorHAnsi" w:cstheme="minorHAnsi"/>
+              </w:rPr>
+              <w:br/>
+            </w:r>
+            <w:r>
+              <w:rPr>
+                <w:rFonts w:asciiTheme="minorHAnsi" w:hAnsiTheme="minorHAnsi" w:cstheme="minorHAnsi"/>
+              </w:rPr>
+              <w:br/>
+            </w:r>
+            <w:r>
+              <w:rPr>
+                <w:rFonts w:asciiTheme="minorHAnsi" w:hAnsiTheme="minorHAnsi" w:cstheme="minorHAnsi"/>
+              </w:rPr>
+              <w:br/>
+            </w:r>
+            <w:r>
+              <w:rPr>
+                <w:rFonts w:asciiTheme="minorHAnsi" w:hAnsiTheme="minorHAnsi" w:cstheme="minorHAnsi"/>
+              </w:rPr>
+              <w:br/>
+            </w:r>
             <w:r>
               <w:rPr>
                 <w:rFonts w:asciiTheme="minorHAnsi" w:hAnsiTheme="minorHAnsi" w:cstheme="minorHAnsi"/>
@@ -4001,13 +4169,43 @@
               <w:rPr>
                 <w:rFonts w:asciiTheme="minorHAnsi" w:hAnsiTheme="minorHAnsi" w:cstheme="minorHAnsi"/>
               </w:rPr>
-              <w:t>240</w:t>
+              <w:t>4.800</w:t>
+            </w:r>
+          </w:p>
+          <w:p>
+            <w:pPr>
+              <w:spacing w:before="120" w:after="120"/>
+              <w:ind w:right="90"/>
+              <w:jc w:val="right"/>
+              <w:rPr>
+                <w:rFonts w:asciiTheme="minorHAnsi" w:hAnsiTheme="minorHAnsi" w:cstheme="minorHAnsi"/>
+              </w:rPr>
+            </w:pPr>
+          </w:p>
+          <w:p>
+            <w:pPr>
+              <w:spacing w:before="120" w:after="120"/>
+              <w:ind w:right="90"/>
+              <w:jc w:val="right"/>
+              <w:rPr>
+                <w:rFonts w:asciiTheme="minorHAnsi" w:hAnsiTheme="minorHAnsi" w:cstheme="minorHAnsi"/>
+                <w:b/>
+                <w:bCs/>
+              </w:rPr>
+            </w:pPr>
+            <w:r>
+              <w:rPr>
+                <w:rFonts w:asciiTheme="minorHAnsi" w:hAnsiTheme="minorHAnsi" w:cstheme="minorHAnsi"/>
+              </w:rPr>
+              <w:br/>
             </w:r>
             <w:r>
               <w:rPr>
                 <w:rFonts w:asciiTheme="minorHAnsi" w:hAnsiTheme="minorHAnsi" w:cstheme="minorHAnsi"/>
-              </w:rPr>
-              <w:t>,00</w:t>
+                <w:b/>
+                <w:bCs/>
+              </w:rPr>
+              <w:t>19.200</w:t>
             </w:r>
           </w:p>
         </w:tc>
@@ -4027,6 +4225,199 @@
                 <w:rFonts w:asciiTheme="minorHAnsi" w:hAnsiTheme="minorHAnsi" w:cstheme="minorHAnsi"/>
               </w:rPr>
             </w:pPr>
+            <w:r>
+              <w:rPr>
+                <w:rFonts w:asciiTheme="minorHAnsi" w:hAnsiTheme="minorHAnsi" w:cstheme="minorHAnsi"/>
+              </w:rPr>
+              <w:t>19</w:t>
+            </w:r>
+            <w:r>
+              <w:rPr>
+                <w:rFonts w:asciiTheme="minorHAnsi" w:hAnsiTheme="minorHAnsi" w:cstheme="minorHAnsi"/>
+              </w:rPr>
+              <w:t>-10-2018</w:t>
+            </w:r>
+          </w:p>
+        </w:tc>
+        <w:tc>
+          <w:tcPr>
+            <w:tcW w:w="1556" w:type="pct"/>
+            <w:gridSpan w:val="2"/>
+          </w:tcPr>
+          <w:p>
+            <w:pPr>
+              <w:spacing w:before="120" w:after="120"/>
+              <w:rPr>
+                <w:rFonts w:asciiTheme="minorHAnsi" w:hAnsiTheme="minorHAnsi" w:cstheme="minorHAnsi"/>
+                <w:b/>
+                <w:bCs/>
+              </w:rPr>
+            </w:pPr>
+            <w:proofErr w:type="spellStart"/>
+            <w:r>
+              <w:rPr>
+                <w:rFonts w:asciiTheme="minorHAnsi" w:hAnsiTheme="minorHAnsi" w:cstheme="minorHAnsi"/>
+                <w:b/>
+                <w:bCs/>
+              </w:rPr>
+              <w:t>Materiaal</w:t>
+            </w:r>
+            <w:proofErr w:type="spellEnd"/>
+            <w:r>
+              <w:rPr>
+                <w:rFonts w:asciiTheme="minorHAnsi" w:hAnsiTheme="minorHAnsi" w:cstheme="minorHAnsi"/>
+                <w:b/>
+                <w:bCs/>
+              </w:rPr>
+              <w:t xml:space="preserve">- en </w:t>
+            </w:r>
+            <w:proofErr w:type="spellStart"/>
+            <w:r>
+              <w:rPr>
+                <w:rFonts w:asciiTheme="minorHAnsi" w:hAnsiTheme="minorHAnsi" w:cstheme="minorHAnsi"/>
+                <w:b/>
+                <w:bCs/>
+              </w:rPr>
+              <w:t>middelenlijst</w:t>
+            </w:r>
+            <w:proofErr w:type="spellEnd"/>
+          </w:p>
+        </w:tc>
+        <w:tc>
+          <w:tcPr>
+            <w:tcW w:w="472" w:type="pct"/>
+            <w:gridSpan w:val="3"/>
+          </w:tcPr>
+          <w:p>
+            <w:pPr>
+              <w:spacing w:before="120" w:after="120"/>
+              <w:ind w:right="90"/>
+              <w:jc w:val="right"/>
+              <w:rPr>
+                <w:rFonts w:asciiTheme="minorHAnsi" w:hAnsiTheme="minorHAnsi" w:cstheme="minorHAnsi"/>
+              </w:rPr>
+            </w:pPr>
+          </w:p>
+        </w:tc>
+        <w:tc>
+          <w:tcPr>
+            <w:tcW w:w="542" w:type="pct"/>
+            <w:gridSpan w:val="4"/>
+          </w:tcPr>
+          <w:p>
+            <w:pPr>
+              <w:spacing w:before="120" w:after="120"/>
+              <w:ind w:right="90"/>
+              <w:jc w:val="center"/>
+              <w:rPr>
+                <w:rFonts w:asciiTheme="minorHAnsi" w:hAnsiTheme="minorHAnsi" w:cstheme="minorHAnsi"/>
+              </w:rPr>
+            </w:pPr>
+            <w:r>
+              <w:rPr>
+                <w:rFonts w:asciiTheme="minorHAnsi" w:hAnsiTheme="minorHAnsi" w:cstheme="minorHAnsi"/>
+              </w:rPr>
+              <w:t>-</w:t>
+            </w:r>
+          </w:p>
+        </w:tc>
+        <w:tc>
+          <w:tcPr>
+            <w:tcW w:w="675" w:type="pct"/>
+            <w:gridSpan w:val="5"/>
+          </w:tcPr>
+          <w:p>
+            <w:pPr>
+              <w:spacing w:before="120" w:after="120"/>
+              <w:ind w:right="90"/>
+              <w:jc w:val="center"/>
+              <w:rPr>
+                <w:rFonts w:asciiTheme="minorHAnsi" w:hAnsiTheme="minorHAnsi" w:cstheme="minorHAnsi"/>
+              </w:rPr>
+            </w:pPr>
+            <w:r>
+              <w:rPr>
+                <w:rFonts w:asciiTheme="minorHAnsi" w:hAnsiTheme="minorHAnsi" w:cstheme="minorHAnsi"/>
+              </w:rPr>
+              <w:t>4</w:t>
+            </w:r>
+            <w:r>
+              <w:rPr>
+                <w:rFonts w:asciiTheme="minorHAnsi" w:hAnsiTheme="minorHAnsi" w:cstheme="minorHAnsi"/>
+              </w:rPr>
+              <w:t>.</w:t>
+            </w:r>
+            <w:r>
+              <w:rPr>
+                <w:rFonts w:asciiTheme="minorHAnsi" w:hAnsiTheme="minorHAnsi" w:cstheme="minorHAnsi"/>
+              </w:rPr>
+              <w:t>000</w:t>
+            </w:r>
+          </w:p>
+        </w:tc>
+        <w:tc>
+          <w:tcPr>
+            <w:tcW w:w="410" w:type="pct"/>
+          </w:tcPr>
+          <w:p>
+            <w:pPr>
+              <w:spacing w:before="120" w:after="120"/>
+              <w:ind w:right="90"/>
+              <w:jc w:val="right"/>
+              <w:rPr>
+                <w:rFonts w:asciiTheme="minorHAnsi" w:hAnsiTheme="minorHAnsi" w:cstheme="minorHAnsi"/>
+              </w:rPr>
+            </w:pPr>
+            <w:r>
+              <w:rPr>
+                <w:rFonts w:asciiTheme="minorHAnsi" w:hAnsiTheme="minorHAnsi" w:cstheme="minorHAnsi"/>
+              </w:rPr>
+              <w:t>21%</w:t>
+            </w:r>
+          </w:p>
+        </w:tc>
+        <w:tc>
+          <w:tcPr>
+            <w:tcW w:w="596" w:type="pct"/>
+            <w:gridSpan w:val="2"/>
+          </w:tcPr>
+          <w:p>
+            <w:pPr>
+              <w:spacing w:before="120" w:after="120"/>
+              <w:ind w:right="90"/>
+              <w:jc w:val="right"/>
+              <w:rPr>
+                <w:rFonts w:asciiTheme="minorHAnsi" w:hAnsiTheme="minorHAnsi" w:cstheme="minorHAnsi"/>
+                <w:b/>
+                <w:bCs/>
+              </w:rPr>
+            </w:pPr>
+            <w:r>
+              <w:rPr>
+                <w:rFonts w:asciiTheme="minorHAnsi" w:hAnsiTheme="minorHAnsi" w:cstheme="minorHAnsi"/>
+                <w:b/>
+                <w:bCs/>
+              </w:rPr>
+              <w:t>4.000</w:t>
+            </w:r>
+          </w:p>
+        </w:tc>
+      </w:tr>
+      <w:tr>
+        <w:trPr>
+          <w:cantSplit/>
+        </w:trPr>
+        <w:tc>
+          <w:tcPr>
+            <w:tcW w:w="749" w:type="pct"/>
+          </w:tcPr>
+          <w:p>
+            <w:pPr>
+              <w:spacing w:before="120" w:after="120"/>
+              <w:rPr>
+                <w:rFonts w:asciiTheme="minorHAnsi" w:hAnsiTheme="minorHAnsi" w:cstheme="minorHAnsi"/>
+              </w:rPr>
+            </w:pPr>
           </w:p>
         </w:tc>
         <w:tc>
@@ -4068,7 +4459,7 @@
             <w:pPr>
               <w:spacing w:before="120" w:after="120"/>
               <w:ind w:right="90"/>
-              <w:jc w:val="right"/>
+              <w:jc w:val="center"/>
               <w:rPr>
                 <w:rFonts w:asciiTheme="minorHAnsi" w:hAnsiTheme="minorHAnsi" w:cstheme="minorHAnsi"/>
               </w:rPr>
@@ -4084,7 +4475,7 @@
             <w:pPr>
               <w:spacing w:before="120" w:after="120"/>
               <w:ind w:right="90"/>
-              <w:jc w:val="right"/>
+              <w:jc w:val="center"/>
               <w:rPr>
                 <w:rFonts w:asciiTheme="minorHAnsi" w:hAnsiTheme="minorHAnsi" w:cstheme="minorHAnsi"/>
               </w:rPr>
@@ -4269,7 +4660,7 @@
               <w:rPr>
                 <w:rFonts w:asciiTheme="minorHAnsi" w:hAnsiTheme="minorHAnsi" w:cstheme="minorHAnsi"/>
               </w:rPr>
-              <w:t>1580</w:t>
+              <w:t>23.200</w:t>
             </w:r>
           </w:p>
         </w:tc>
@@ -4444,7 +4835,15 @@
                 <w:sz w:val="20"/>
                 <w:szCs w:val="20"/>
               </w:rPr>
-              <w:t>0%</w:t>
+              <w:t>21</w:t>
+            </w:r>
+            <w:r>
+              <w:rPr>
+                <w:rFonts w:asciiTheme="minorHAnsi" w:hAnsiTheme="minorHAnsi" w:cstheme="minorHAnsi"/>
+                <w:sz w:val="20"/>
+                <w:szCs w:val="20"/>
+              </w:rPr>
+              <w:t>%</w:t>
             </w:r>
           </w:p>
         </w:tc>
@@ -4471,7 +4870,23 @@
                 <w:sz w:val="20"/>
                 <w:szCs w:val="20"/>
               </w:rPr>
-              <w:t>-</w:t>
+              <w:t>19</w:t>
+            </w:r>
+            <w:r>
+              <w:rPr>
+                <w:rFonts w:asciiTheme="minorHAnsi" w:hAnsiTheme="minorHAnsi" w:cstheme="minorHAnsi"/>
+                <w:sz w:val="20"/>
+                <w:szCs w:val="20"/>
+              </w:rPr>
+              <w:t>.</w:t>
+            </w:r>
+            <w:r>
+              <w:rPr>
+                <w:rFonts w:asciiTheme="minorHAnsi" w:hAnsiTheme="minorHAnsi" w:cstheme="minorHAnsi"/>
+                <w:sz w:val="20"/>
+                <w:szCs w:val="20"/>
+              </w:rPr>
+              <w:t>200</w:t>
             </w:r>
           </w:p>
         </w:tc>
@@ -4498,7 +4913,7 @@
                 <w:sz w:val="20"/>
                 <w:szCs w:val="20"/>
               </w:rPr>
-              <w:t>-</w:t>
+              <w:t>4.032</w:t>
             </w:r>
           </w:p>
         </w:tc>
@@ -4595,7 +5010,7 @@
                 <w:sz w:val="20"/>
                 <w:szCs w:val="20"/>
               </w:rPr>
-              <w:t>1580</w:t>
+              <w:t>4.000</w:t>
             </w:r>
           </w:p>
         </w:tc>
@@ -4630,7 +5045,7 @@
                 <w:sz w:val="20"/>
                 <w:szCs w:val="20"/>
               </w:rPr>
-              <w:t>420</w:t>
+              <w:t>840</w:t>
             </w:r>
           </w:p>
         </w:tc>
@@ -4765,7 +5180,19 @@
               <w:rPr>
                 <w:rFonts w:asciiTheme="minorHAnsi" w:hAnsiTheme="minorHAnsi" w:cstheme="minorHAnsi"/>
               </w:rPr>
-              <w:t>420</w:t>
+              <w:t>4</w:t>
+            </w:r>
+            <w:r>
+              <w:rPr>
+                <w:rFonts w:asciiTheme="minorHAnsi" w:hAnsiTheme="minorHAnsi" w:cstheme="minorHAnsi"/>
+              </w:rPr>
+              <w:t>.</w:t>
+            </w:r>
+            <w:r>
+              <w:rPr>
+                <w:rFonts w:asciiTheme="minorHAnsi" w:hAnsiTheme="minorHAnsi" w:cstheme="minorHAnsi"/>
+              </w:rPr>
+              <w:t>872</w:t>
             </w:r>
           </w:p>
         </w:tc>
@@ -4915,7 +5342,7 @@
                 <w:b/>
                 <w:bCs/>
               </w:rPr>
-              <w:t>2000</w:t>
+              <w:t>28.072</w:t>
             </w:r>
           </w:p>
         </w:tc>
@@ -5130,6 +5557,206 @@
           <w:rFonts w:ascii="Century Gothic" w:hAnsi="Century Gothic"/>
         </w:rPr>
       </w:pPr>
+      <w:r>
+        <w:rPr>
+          <w:rFonts w:ascii="Century Gothic" w:hAnsi="Century Gothic"/>
+          <w:noProof/>
+          <w:lang w:eastAsia="nl-NL"/>
+        </w:rPr>
+        <mc:AlternateContent>
+          <mc:Choice Requires="wps">
+            <w:drawing>
+              <wp:anchor distT="45720" distB="45720" distL="114300" distR="114300" simplePos="0" relativeHeight="251727360" behindDoc="1" locked="0" layoutInCell="1" allowOverlap="1" wp14:anchorId="223A226F" wp14:editId="5E22DDD3">
+                <wp:simplePos x="0" y="0"/>
+                <wp:positionH relativeFrom="margin">
+                  <wp:align>right</wp:align>
+                </wp:positionH>
+                <wp:positionV relativeFrom="bottomMargin">
+                  <wp:align>top</wp:align>
+                </wp:positionV>
+                <wp:extent cx="914400" cy="271145"/>
+                <wp:effectExtent l="0" t="0" r="0" b="0"/>
+                <wp:wrapNone/>
+                <wp:docPr id="5" name="Tekstvak 2"/>
+                <wp:cNvGraphicFramePr>
+                  <a:graphicFrameLocks xmlns:a="http://schemas.openxmlformats.org/drawingml/2006/main"/>
+                </wp:cNvGraphicFramePr>
+                <a:graphic xmlns:a="http://schemas.openxmlformats.org/drawingml/2006/main">
+                  <a:graphicData uri="http://schemas.microsoft.com/office/word/2010/wordprocessingShape">
+                    <wps:wsp>
+                      <wps:cNvSpPr txBox="1">
+                        <a:spLocks noChangeArrowheads="1"/>
+                      </wps:cNvSpPr>
+                      <wps:spPr bwMode="auto">
+                        <a:xfrm>
+                          <a:off x="0" y="0"/>
+                          <a:ext cx="914400" cy="271145"/>
+                        </a:xfrm>
+                        <a:prstGeom prst="rect">
+                          <a:avLst/>
+                        </a:prstGeom>
+                        <a:solidFill>
+                          <a:srgbClr val="FFFFFF"/>
+                        </a:solidFill>
+                        <a:ln w="9525">
+                          <a:noFill/>
+                          <a:miter lim="800000"/>
+                          <a:headEnd/>
+                          <a:tailEnd/>
+                        </a:ln>
+                      </wps:spPr>
+                      <wps:txbx>
+                        <w:txbxContent>
+                          <w:p>
+                            <w:pPr>
+                              <w:rPr>
+                                <w:rFonts w:asciiTheme="minorHAnsi" w:hAnsiTheme="minorHAnsi" w:cstheme="minorHAnsi"/>
+                                <w:sz w:val="22"/>
+                                <w:szCs w:val="22"/>
+                              </w:rPr>
+                            </w:pPr>
+                            <w:proofErr w:type="spellStart"/>
+                            <w:r>
+                              <w:rPr>
+                                <w:rFonts w:asciiTheme="minorHAnsi" w:hAnsiTheme="minorHAnsi" w:cstheme="minorHAnsi"/>
+                                <w:sz w:val="22"/>
+                                <w:szCs w:val="22"/>
+                              </w:rPr>
+                              <w:t>Pagina</w:t>
+                            </w:r>
+                            <w:proofErr w:type="spellEnd"/>
+                            <w:r>
+                              <w:rPr>
+                                <w:rFonts w:asciiTheme="minorHAnsi" w:hAnsiTheme="minorHAnsi" w:cstheme="minorHAnsi"/>
+                                <w:sz w:val="22"/>
+                                <w:szCs w:val="22"/>
+                              </w:rPr>
+                              <w:t xml:space="preserve"> </w:t>
+                            </w:r>
+                            <w:r>
+                              <w:rPr>
+                                <w:rFonts w:asciiTheme="minorHAnsi" w:hAnsiTheme="minorHAnsi" w:cstheme="minorHAnsi"/>
+                                <w:sz w:val="22"/>
+                                <w:szCs w:val="22"/>
+                              </w:rPr>
+                              <w:t xml:space="preserve"> </w:t>
+                            </w:r>
+                            <w:r>
+                              <w:rPr>
+                                <w:rFonts w:asciiTheme="minorHAnsi" w:hAnsiTheme="minorHAnsi" w:cstheme="minorHAnsi"/>
+                                <w:b/>
+                                <w:sz w:val="22"/>
+                                <w:szCs w:val="22"/>
+                              </w:rPr>
+                              <w:t>2</w:t>
+                            </w:r>
+                            <w:r>
+                              <w:rPr>
+                                <w:rFonts w:asciiTheme="minorHAnsi" w:hAnsiTheme="minorHAnsi" w:cstheme="minorHAnsi"/>
+                                <w:sz w:val="22"/>
+                                <w:szCs w:val="22"/>
+                              </w:rPr>
+                              <w:t xml:space="preserve"> | </w:t>
+                            </w:r>
+                            <w:r>
+                              <w:rPr>
+                                <w:rFonts w:asciiTheme="minorHAnsi" w:hAnsiTheme="minorHAnsi" w:cstheme="minorHAnsi"/>
+                                <w:sz w:val="22"/>
+                                <w:szCs w:val="22"/>
+                              </w:rPr>
+                              <w:t>3</w:t>
+                            </w:r>
+                          </w:p>
+                        </w:txbxContent>
+                      </wps:txbx>
+                      <wps:bodyPr rot="0" vert="horz" wrap="square" lIns="91440" tIns="45720" rIns="91440" bIns="45720" anchor="t" anchorCtr="0">
+                        <a:spAutoFit/>
+                      </wps:bodyPr>
+                    </wps:wsp>
+                  </a:graphicData>
+                </a:graphic>
+                <wp14:sizeRelH relativeFrom="margin">
+                  <wp14:pctWidth>0</wp14:pctWidth>
+                </wp14:sizeRelH>
+                <wp14:sizeRelV relativeFrom="margin">
+                  <wp14:pctHeight>20000</wp14:pctHeight>
+                </wp14:sizeRelV>
+              </wp:anchor>
+            </w:drawing>
+          </mc:Choice>
+          <mc:Fallback>
+            <w:pict>
+              <v:shape w14:anchorId="223A226F" id="_x0000_s1032" type="#_x0000_t202" style="position:absolute;margin-left:20.8pt;margin-top:0;width:1in;height:21.35pt;z-index:-251589120;visibility:visible;mso-wrap-style:square;mso-width-percent:0;mso-height-percent:200;mso-wrap-distance-left:9pt;mso-wrap-distance-top:3.6pt;mso-wrap-distance-right:9pt;mso-wrap-distance-bottom:3.6pt;mso-position-horizontal:right;mso-position-horizontal-relative:margin;mso-position-vertical:top;mso-position-vertical-relative:bottom-margin-area;mso-width-percent:0;mso-height-percent:200;mso-width-relative:margin;mso-height-relative:margin;v-text-anchor:top" o:gfxdata="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" stroked="f">
+                <v:textbox style="mso-fit-shape-to-text:t">
+                  <w:txbxContent>
+                    <w:p>
+                      <w:pPr>
+                        <w:rPr>
+                          <w:rFonts w:asciiTheme="minorHAnsi" w:hAnsiTheme="minorHAnsi" w:cstheme="minorHAnsi"/>
+                          <w:sz w:val="22"/>
+                          <w:szCs w:val="22"/>
+                        </w:rPr>
+                      </w:pPr>
+                      <w:proofErr w:type="spellStart"/>
+                      <w:r>
+                        <w:rPr>
+                          <w:rFonts w:asciiTheme="minorHAnsi" w:hAnsiTheme="minorHAnsi" w:cstheme="minorHAnsi"/>
+                          <w:sz w:val="22"/>
+                          <w:szCs w:val="22"/>
+                        </w:rPr>
+                        <w:t>Pagina</w:t>
+                      </w:r>
+                      <w:proofErr w:type="spellEnd"/>
+                      <w:r>
+                        <w:rPr>
+                          <w:rFonts w:asciiTheme="minorHAnsi" w:hAnsiTheme="minorHAnsi" w:cstheme="minorHAnsi"/>
+                          <w:sz w:val="22"/>
+                          <w:szCs w:val="22"/>
+                        </w:rPr>
+                        <w:t xml:space="preserve"> </w:t>
+                      </w:r>
+                      <w:r>
+                        <w:rPr>
+                          <w:rFonts w:asciiTheme="minorHAnsi" w:hAnsiTheme="minorHAnsi" w:cstheme="minorHAnsi"/>
+                          <w:sz w:val="22"/>
+                          <w:szCs w:val="22"/>
+                        </w:rPr>
+                        <w:t xml:space="preserve"> </w:t>
+                      </w:r>
+                      <w:r>
+                        <w:rPr>
+                          <w:rFonts w:asciiTheme="minorHAnsi" w:hAnsiTheme="minorHAnsi" w:cstheme="minorHAnsi"/>
+                          <w:b/>
+                          <w:sz w:val="22"/>
+                          <w:szCs w:val="22"/>
+                        </w:rPr>
+                        <w:t>2</w:t>
+                      </w:r>
+                      <w:r>
+                        <w:rPr>
+                          <w:rFonts w:asciiTheme="minorHAnsi" w:hAnsiTheme="minorHAnsi" w:cstheme="minorHAnsi"/>
+                          <w:sz w:val="22"/>
+                          <w:szCs w:val="22"/>
+                        </w:rPr>
+                        <w:t xml:space="preserve"> | </w:t>
+                      </w:r>
+                      <w:r>
+                        <w:rPr>
+                          <w:rFonts w:asciiTheme="minorHAnsi" w:hAnsiTheme="minorHAnsi" w:cstheme="minorHAnsi"/>
+                          <w:sz w:val="22"/>
+                          <w:szCs w:val="22"/>
+                        </w:rPr>
+                        <w:t>3</w:t>
+                      </w:r>
+                    </w:p>
+                  </w:txbxContent>
+                </v:textbox>
+                <w10:wrap anchorx="margin" anchory="margin"/>
+              </v:shape>
+            </w:pict>
+          </mc:Fallback>
+        </mc:AlternateContent>
+      </w:r>
     </w:p>
     <w:p>
       <w:pPr>
@@ -5274,7 +5901,7 @@
                                 <w:sz w:val="22"/>
                                 <w:szCs w:val="22"/>
                               </w:rPr>
-                              <w:t>2</w:t>
+                              <w:t>3</w:t>
                             </w:r>
                             <w:r>
                               <w:rPr>
@@ -5312,7 +5939,7 @@
           </mc:Choice>
           <mc:Fallback>
             <w:pict>
-              <v:shape w14:anchorId="0C2465D0" id="_x0000_s1032" type="#_x0000_t202" style="position:absolute;margin-left:20.8pt;margin-top:0;width:1in;height:21.35pt;z-index:-251593216;visibility:visible;mso-wrap-style:square;mso-width-percent:0;mso-height-percent:200;mso-wrap-distance-left:9pt;mso-wrap-distance-top:3.6pt;mso-wrap-distance-right:9pt;mso-wrap-distance-bottom:3.6pt;mso-position-horizontal:right;mso-position-horizontal-relative:margin;mso-position-vertical:top;mso-position-vertical-relative:bottom-margin-area;mso-width-percent:0;mso-height-percent:200;mso-width-relative:margin;mso-height-relative:margin;v-text-anchor:top" o:gfxdata="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" stroked="f">
+              <v:shape w14:anchorId="0C2465D0" id="_x0000_s1033" type="#_x0000_t202" style="position:absolute;margin-left:20.8pt;margin-top:0;width:1in;height:21.35pt;z-index:-251593216;visibility:visible;mso-wrap-style:square;mso-width-percent:0;mso-height-percent:200;mso-wrap-distance-left:9pt;mso-wrap-distance-top:3.6pt;mso-wrap-distance-right:9pt;mso-wrap-distance-bottom:3.6pt;mso-position-horizontal:right;mso-position-horizontal-relative:margin;mso-position-vertical:top;mso-position-vertical-relative:bottom-margin-area;mso-width-percent:0;mso-height-percent:200;mso-width-relative:margin;mso-height-relative:margin;v-text-anchor:top" o:gfxdata="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" stroked="f">
                 <v:textbox style="mso-fit-shape-to-text:t">
                   <w:txbxContent>
                     <w:p>
@@ -5356,7 +5983,7 @@
                           <w:sz w:val="22"/>
                           <w:szCs w:val="22"/>
                         </w:rPr>
-                        <w:t>2</w:t>
+                        <w:t>3</w:t>
                       </w:r>
                       <w:r>
                         <w:rPr>
@@ -5402,7 +6029,6 @@
           <w:sz w:val="28"/>
           <w:szCs w:val="28"/>
         </w:rPr>
-        <w:lastRenderedPageBreak/>
         <w:t>Planning werkzaamheden</w:t>
       </w:r>
     </w:p>
@@ -5454,7 +6080,7 @@
       <w:pPr>
         <w:pStyle w:val="Geenafstand"/>
         <w:rPr>
-          <w:rFonts w:ascii="Century Gothic" w:hAnsi="Century Gothic" w:hint="cs"/>
+          <w:rFonts w:ascii="Century Gothic" w:hAnsi="Century Gothic"/>
           <w:rtl/>
           <w:lang w:bidi="ar-SY"/>
         </w:rPr>
@@ -5494,7 +6120,7 @@
           <w:rFonts w:ascii="Century Gothic" w:hAnsi="Century Gothic"/>
           <w:b/>
         </w:rPr>
-        <w:t>2000</w:t>
+        <w:t>28072</w:t>
       </w:r>
       <w:r>
         <w:rPr>
@@ -6125,6 +6751,8 @@
         <w:t>Handtekening voor akkoord:</w:t>
       </w:r>
     </w:p>
+    <w:bookmarkStart w:id="0" w:name="_GoBack"/>
+    <w:bookmarkEnd w:id="0"/>
     <w:p>
       <w:pPr>
         <w:tabs>
@@ -6351,7 +6979,7 @@
           </mc:Choice>
           <mc:Fallback>
             <w:pict>
-              <v:shape w14:anchorId="68D001DB" id="_x0000_s1033" type="#_x0000_t202" style="position:absolute;margin-left:20.8pt;margin-top:0;width:1in;height:21.35pt;z-index:-251612672;visibility:visible;mso-wrap-style:square;mso-width-percent:0;mso-height-percent:200;mso-wrap-distance-left:9pt;mso-wrap-distance-top:3.6pt;mso-wrap-distance-right:9pt;mso-wrap-distance-bottom:3.6pt;mso-position-horizontal:right;mso-position-horizontal-relative:margin;mso-position-vertical:top;mso-position-vertical-relative:bottom-margin-area;mso-width-percent:0;mso-height-percent:200;mso-width-relative:margin;mso-height-relative:margin;v-text-anchor:top" o:gfxdata="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" stroked="f">
+              <v:shape w14:anchorId="68D001DB" id="_x0000_s1034" type="#_x0000_t202" style="position:absolute;margin-left:20.8pt;margin-top:0;width:1in;height:21.35pt;z-index:-251612672;visibility:visible;mso-wrap-style:square;mso-width-percent:0;mso-height-percent:200;mso-wrap-distance-left:9pt;mso-wrap-distance-top:3.6pt;mso-wrap-distance-right:9pt;mso-wrap-distance-bottom:3.6pt;mso-position-horizontal:right;mso-position-horizontal-relative:margin;mso-position-vertical:top;mso-position-vertical-relative:bottom-margin-area;mso-width-percent:0;mso-height-percent:200;mso-width-relative:margin;mso-height-relative:margin;v-text-anchor:top" o:gfxdata="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" stroked="f">
                 <v:textbox style="mso-fit-shape-to-text:t">
                   <w:txbxContent>
                     <w:p>
@@ -7463,7 +8091,7 @@
 </file>
 
 <file path=customXml/itemProps1.xml><?xml version="1.0" encoding="utf-8"?>
-<ds:datastoreItem xmlns:ds="http://schemas.openxmlformats.org/officeDocument/2006/customXml" ds:itemID="{91CDF844-6129-4464-A786-B23409CFF7D8}">
+<ds:datastoreItem xmlns:ds="http://schemas.openxmlformats.org/officeDocument/2006/customXml" ds:itemID="{305D459A-E224-4BB3-A093-4EA29CA06DB8}">
   <ds:schemaRefs>
     <ds:schemaRef ds:uri="http://schemas.openxmlformats.org/officeDocument/2006/bibliography"/>
   </ds:schemaRefs>

--- a/Docs/Offerte/Offerte V1.docx
+++ b/Docs/Offerte/Offerte V1.docx
@@ -2897,32 +2897,12 @@
           <w:rFonts w:ascii="Century Gothic" w:hAnsi="Century Gothic"/>
         </w:rPr>
       </w:pPr>
-      <w:r>
-        <w:rPr>
-          <w:rFonts w:ascii="Century Gothic" w:hAnsi="Century Gothic"/>
-        </w:rPr>
-        <w:t xml:space="preserve">Het </w:t>
-      </w:r>
-      <w:r>
-        <w:rPr>
-          <w:rFonts w:ascii="Century Gothic" w:hAnsi="Century Gothic"/>
-        </w:rPr>
-        <w:t>nieuwe systeem</w:t>
-      </w:r>
-      <w:r>
-        <w:rPr>
-          <w:rFonts w:ascii="Century Gothic" w:hAnsi="Century Gothic"/>
-        </w:rPr>
-        <w:t xml:space="preserve"> kunnen wij leveren voor een bedrag van:</w:t>
-      </w:r>
     </w:p>
     <w:p>
       <w:pPr>
         <w:pStyle w:val="Geenafstand"/>
         <w:rPr>
           <w:rFonts w:ascii="Century Gothic" w:hAnsi="Century Gothic"/>
-          <w:b/>
-          <w:szCs w:val="18"/>
         </w:rPr>
       </w:pPr>
     </w:p>
@@ -2931,75 +2911,46 @@
         <w:pStyle w:val="Geenafstand"/>
         <w:rPr>
           <w:rFonts w:ascii="Century Gothic" w:hAnsi="Century Gothic"/>
-          <w:b/>
-          <w:rtl/>
-        </w:rPr>
-      </w:pPr>
-      <w:r>
-        <w:rPr>
-          <w:rFonts w:ascii="Century Gothic" w:hAnsi="Century Gothic"/>
-          <w:b/>
-        </w:rPr>
-        <w:t xml:space="preserve">Hier de prijs EUR </w:t>
-      </w:r>
-      <w:r>
-        <w:rPr>
-          <w:rFonts w:ascii="Century Gothic" w:hAnsi="Century Gothic"/>
-          <w:b/>
-        </w:rPr>
-        <w:t>28072</w:t>
-      </w:r>
-      <w:r>
-        <w:rPr>
-          <w:rFonts w:ascii="Century Gothic" w:hAnsi="Century Gothic"/>
-          <w:b/>
-        </w:rPr>
-        <w:t xml:space="preserve">,- </w:t>
-      </w:r>
+        </w:rPr>
+      </w:pPr>
     </w:p>
     <w:p>
       <w:pPr>
         <w:pStyle w:val="Geenafstand"/>
         <w:rPr>
           <w:rFonts w:ascii="Century Gothic" w:hAnsi="Century Gothic"/>
-          <w:b/>
-          <w:rtl/>
         </w:rPr>
       </w:pPr>
     </w:p>
     <w:p>
       <w:pPr>
         <w:pStyle w:val="Geenafstand"/>
-        <w:spacing w:line="360" w:lineRule="auto"/>
-        <w:rPr>
-          <w:rFonts w:ascii="Century Gothic" w:hAnsi="Century Gothic"/>
-          <w:b/>
-          <w:sz w:val="24"/>
-          <w:szCs w:val="24"/>
-        </w:rPr>
-      </w:pPr>
-      <w:r>
-        <w:rPr>
-          <w:rFonts w:ascii="Century Gothic" w:hAnsi="Century Gothic"/>
-        </w:rPr>
-        <w:t>Op de volgende pagina vindt u de prijsdetails</w:t>
-      </w:r>
-      <w:r>
-        <w:rPr>
-          <w:rFonts w:ascii="Century Gothic" w:hAnsi="Century Gothic"/>
-        </w:rPr>
-        <w:t>:</w:t>
-      </w:r>
+        <w:rPr>
+          <w:rFonts w:ascii="Century Gothic" w:hAnsi="Century Gothic"/>
+        </w:rPr>
+      </w:pPr>
     </w:p>
     <w:p>
       <w:pPr>
         <w:pStyle w:val="Geenafstand"/>
-        <w:spacing w:line="360" w:lineRule="auto"/>
-        <w:rPr>
-          <w:rFonts w:ascii="Century Gothic" w:hAnsi="Century Gothic"/>
-          <w:b/>
-          <w:sz w:val="24"/>
-          <w:szCs w:val="24"/>
+        <w:rPr>
+          <w:rFonts w:ascii="Century Gothic" w:hAnsi="Century Gothic"/>
+        </w:rPr>
+      </w:pPr>
+    </w:p>
+    <w:p>
+      <w:pPr>
+        <w:pStyle w:val="Geenafstand"/>
+        <w:rPr>
+          <w:rFonts w:ascii="Century Gothic" w:hAnsi="Century Gothic"/>
+        </w:rPr>
+      </w:pPr>
+    </w:p>
+    <w:p>
+      <w:pPr>
+        <w:pStyle w:val="Geenafstand"/>
+        <w:rPr>
+          <w:rFonts w:ascii="Century Gothic" w:hAnsi="Century Gothic"/>
         </w:rPr>
       </w:pPr>
       <w:r>
@@ -3011,7 +2962,7 @@
         <mc:AlternateContent>
           <mc:Choice Requires="wps">
             <w:drawing>
-              <wp:anchor distT="45720" distB="45720" distL="114300" distR="114300" simplePos="0" relativeHeight="251705856" behindDoc="1" locked="0" layoutInCell="1" allowOverlap="1" wp14:anchorId="68D001D5" wp14:editId="4812122F">
+              <wp:anchor distT="45720" distB="45720" distL="114300" distR="114300" simplePos="0" relativeHeight="251729408" behindDoc="1" locked="0" layoutInCell="1" allowOverlap="1" wp14:anchorId="1243F4A4" wp14:editId="0CFB9407">
                 <wp:simplePos x="0" y="0"/>
                 <wp:positionH relativeFrom="margin">
                   <wp:align>right</wp:align>
@@ -3022,7 +2973,7 @@
                 <wp:extent cx="914400" cy="271145"/>
                 <wp:effectExtent l="0" t="0" r="0" b="0"/>
                 <wp:wrapNone/>
-                <wp:docPr id="21" name="Tekstvak 2"/>
+                <wp:docPr id="7" name="Tekstvak 2"/>
                 <wp:cNvGraphicFramePr>
                   <a:graphicFrameLocks xmlns:a="http://schemas.openxmlformats.org/drawingml/2006/main"/>
                 </wp:cNvGraphicFramePr>
@@ -3131,7 +3082,11 @@
           </mc:Choice>
           <mc:Fallback>
             <w:pict>
-              <v:shape w14:anchorId="68D001D5" id="_x0000_s1031" type="#_x0000_t202" style="position:absolute;margin-left:20.8pt;margin-top:0;width:1in;height:21.35pt;z-index:-251610624;visibility:visible;mso-wrap-style:square;mso-width-percent:0;mso-height-percent:200;mso-wrap-distance-left:9pt;mso-wrap-distance-top:3.6pt;mso-wrap-distance-right:9pt;mso-wrap-distance-bottom:3.6pt;mso-position-horizontal:right;mso-position-horizontal-relative:margin;mso-position-vertical:top;mso-position-vertical-relative:bottom-margin-area;mso-width-percent:0;mso-height-percent:200;mso-width-relative:margin;mso-height-relative:margin;v-text-anchor:top" o:gfxdata="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" stroked="f">
+              <v:shapetype w14:anchorId="1243F4A4" id="_x0000_t202" coordsize="21600,21600" o:spt="202" path="m,l,21600r21600,l21600,xe">
+                <v:stroke joinstyle="miter"/>
+                <v:path gradientshapeok="t" o:connecttype="rect"/>
+              </v:shapetype>
+              <v:shape id="_x0000_s1031" type="#_x0000_t202" style="position:absolute;margin-left:20.8pt;margin-top:0;width:1in;height:21.35pt;z-index:-251587072;visibility:visible;mso-wrap-style:square;mso-width-percent:0;mso-height-percent:200;mso-wrap-distance-left:9pt;mso-wrap-distance-top:3.6pt;mso-wrap-distance-right:9pt;mso-wrap-distance-bottom:3.6pt;mso-position-horizontal:right;mso-position-horizontal-relative:margin;mso-position-vertical:top;mso-position-vertical-relative:bottom-margin-area;mso-width-percent:0;mso-height-percent:200;mso-width-relative:margin;mso-height-relative:margin;v-text-anchor:top" o:gfxdata="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" stroked="f">
                 <v:textbox style="mso-fit-shape-to-text:t">
                   <w:txbxContent>
                     <w:p>
@@ -3206,36 +3161,8 @@
     <w:p>
       <w:pPr>
         <w:pStyle w:val="Geenafstand"/>
-        <w:spacing w:line="360" w:lineRule="auto"/>
-        <w:rPr>
-          <w:rFonts w:ascii="Century Gothic" w:hAnsi="Century Gothic"/>
-          <w:b/>
-          <w:sz w:val="28"/>
-          <w:szCs w:val="28"/>
-        </w:rPr>
-      </w:pPr>
-    </w:p>
-    <w:p>
-      <w:pPr>
-        <w:tabs>
-          <w:tab w:val="left" w:pos="3108"/>
-        </w:tabs>
-        <w:rPr>
-          <w:rFonts w:asciiTheme="minorHAnsi" w:hAnsiTheme="minorHAnsi" w:cstheme="minorHAnsi"/>
-          <w:sz w:val="22"/>
-          <w:szCs w:val="22"/>
-        </w:rPr>
-      </w:pPr>
-    </w:p>
-    <w:p>
-      <w:pPr>
-        <w:tabs>
-          <w:tab w:val="left" w:pos="3108"/>
-        </w:tabs>
-        <w:rPr>
-          <w:rFonts w:asciiTheme="minorHAnsi" w:hAnsiTheme="minorHAnsi" w:cstheme="minorHAnsi"/>
-          <w:sz w:val="22"/>
-          <w:szCs w:val="22"/>
+        <w:rPr>
+          <w:rFonts w:ascii="Century Gothic" w:hAnsi="Century Gothic"/>
         </w:rPr>
       </w:pPr>
       <w:r>
@@ -3246,21 +3173,22 @@
           <w:color w:val="C45911"/>
           <w:sz w:val="40"/>
           <w:szCs w:val="40"/>
-          <w:lang w:val="nl-NL" w:eastAsia="nl-NL"/>
-        </w:rPr>
+          <w:lang w:eastAsia="nl-NL"/>
+        </w:rPr>
+        <w:lastRenderedPageBreak/>
         <mc:AlternateContent>
           <mc:Choice Requires="wps">
             <w:drawing>
-              <wp:anchor distT="0" distB="0" distL="114300" distR="114300" simplePos="0" relativeHeight="251725312" behindDoc="0" locked="0" layoutInCell="1" allowOverlap="1" wp14:anchorId="53FBC0A8" wp14:editId="3E9D38BC">
+              <wp:anchor distT="0" distB="0" distL="114300" distR="114300" simplePos="0" relativeHeight="251725312" behindDoc="0" locked="0" layoutInCell="1" allowOverlap="1" wp14:anchorId="53FBC0A8" wp14:editId="66556594">
                 <wp:simplePos x="0" y="0"/>
                 <wp:positionH relativeFrom="page">
-                  <wp:align>left</wp:align>
+                  <wp:posOffset>0</wp:posOffset>
                 </wp:positionH>
                 <wp:positionV relativeFrom="paragraph">
-                  <wp:posOffset>-1115695</wp:posOffset>
+                  <wp:posOffset>-2019299</wp:posOffset>
                 </wp:positionV>
-                <wp:extent cx="152400" cy="10868025"/>
-                <wp:effectExtent l="0" t="0" r="0" b="9525"/>
+                <wp:extent cx="142875" cy="17849850"/>
+                <wp:effectExtent l="0" t="0" r="9525" b="0"/>
                 <wp:wrapNone/>
                 <wp:docPr id="22" name="Rechthoek 22"/>
                 <wp:cNvGraphicFramePr/>
@@ -3271,7 +3199,7 @@
                       <wps:spPr>
                         <a:xfrm>
                           <a:off x="0" y="0"/>
-                          <a:ext cx="152400" cy="10868025"/>
+                          <a:ext cx="142875" cy="17849850"/>
                         </a:xfrm>
                         <a:prstGeom prst="rect">
                           <a:avLst/>
@@ -3319,191 +3247,360 @@
           </mc:Choice>
           <mc:Fallback>
             <w:pict>
-              <v:rect w14:anchorId="67A2BCD9" id="Rechthoek 22" o:spid="_x0000_s1026" style="position:absolute;margin-left:0;margin-top:-87.85pt;width:12pt;height:855.75pt;z-index:251725312;visibility:visible;mso-wrap-style:square;mso-width-percent:0;mso-height-percent:0;mso-wrap-distance-left:9pt;mso-wrap-distance-top:0;mso-wrap-distance-right:9pt;mso-wrap-distance-bottom:0;mso-position-horizontal:left;mso-position-horizontal-relative:page;mso-position-vertical:absolute;mso-position-vertical-relative:text;mso-width-percent:0;mso-height-percent:0;mso-width-relative:margin;mso-height-relative:margin;v-text-anchor:middle" o:gfxdata="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" fillcolor="red" stroked="f" strokeweight="1pt">
+              <v:rect w14:anchorId="2111D3B7" id="Rechthoek 22" o:spid="_x0000_s1026" style="position:absolute;margin-left:0;margin-top:-159pt;width:11.25pt;height:1405.5pt;z-index:251725312;visibility:visible;mso-wrap-style:square;mso-width-percent:0;mso-height-percent:0;mso-wrap-distance-left:9pt;mso-wrap-distance-top:0;mso-wrap-distance-right:9pt;mso-wrap-distance-bottom:0;mso-position-horizontal:absolute;mso-position-horizontal-relative:page;mso-position-vertical:absolute;mso-position-vertical-relative:text;mso-width-percent:0;mso-height-percent:0;mso-width-relative:margin;mso-height-relative:margin;v-text-anchor:middle" o:gfxdata="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" fillcolor="red" stroked="f" strokeweight="1pt">
                 <w10:wrap anchorx="page"/>
               </v:rect>
             </w:pict>
           </mc:Fallback>
         </mc:AlternateContent>
       </w:r>
-      <w:proofErr w:type="spellStart"/>
-      <w:r>
+      <w:r>
+        <w:rPr>
+          <w:rFonts w:ascii="Century Gothic" w:hAnsi="Century Gothic"/>
+        </w:rPr>
+        <w:t xml:space="preserve">Het </w:t>
+      </w:r>
+      <w:r>
+        <w:rPr>
+          <w:rFonts w:ascii="Century Gothic" w:hAnsi="Century Gothic"/>
+        </w:rPr>
+        <w:t>nieuwe systeem</w:t>
+      </w:r>
+      <w:r>
+        <w:rPr>
+          <w:rFonts w:ascii="Century Gothic" w:hAnsi="Century Gothic"/>
+        </w:rPr>
+        <w:t xml:space="preserve"> kunnen wij leveren voor een bedrag van:</w:t>
+      </w:r>
+    </w:p>
+    <w:p>
+      <w:pPr>
+        <w:pStyle w:val="Geenafstand"/>
+        <w:rPr>
+          <w:rFonts w:ascii="Century Gothic" w:hAnsi="Century Gothic"/>
+          <w:b/>
+          <w:szCs w:val="18"/>
+        </w:rPr>
+      </w:pPr>
+    </w:p>
+    <w:p>
+      <w:pPr>
+        <w:pStyle w:val="Geenafstand"/>
+        <w:rPr>
+          <w:rFonts w:ascii="Century Gothic" w:hAnsi="Century Gothic"/>
+          <w:b/>
+        </w:rPr>
+      </w:pPr>
+      <w:r>
+        <w:rPr>
+          <w:rFonts w:ascii="Century Gothic" w:hAnsi="Century Gothic"/>
+          <w:b/>
+        </w:rPr>
+        <w:t xml:space="preserve">Hier de prijs EUR </w:t>
+      </w:r>
+      <w:r>
+        <w:rPr>
+          <w:rFonts w:ascii="Century Gothic" w:hAnsi="Century Gothic"/>
+          <w:b/>
+        </w:rPr>
+        <w:t>2</w:t>
+      </w:r>
+      <w:r>
+        <w:rPr>
+          <w:rFonts w:ascii="Century Gothic" w:hAnsi="Century Gothic"/>
+          <w:b/>
+        </w:rPr>
+        <w:t>9</w:t>
+      </w:r>
+      <w:r>
+        <w:rPr>
+          <w:rFonts w:ascii="Century Gothic" w:hAnsi="Century Gothic"/>
+          <w:b/>
+        </w:rPr>
+        <w:t>.</w:t>
+      </w:r>
+      <w:r>
+        <w:rPr>
+          <w:rFonts w:ascii="Century Gothic" w:hAnsi="Century Gothic"/>
+          <w:b/>
+        </w:rPr>
+        <w:t>996</w:t>
+      </w:r>
+      <w:r>
+        <w:rPr>
+          <w:rFonts w:ascii="Century Gothic" w:hAnsi="Century Gothic"/>
+          <w:b/>
+        </w:rPr>
+        <w:t xml:space="preserve">,- </w:t>
+      </w:r>
+    </w:p>
+    <w:p>
+      <w:pPr>
+        <w:pStyle w:val="Geenafstand"/>
+        <w:rPr>
+          <w:rFonts w:ascii="Century Gothic" w:hAnsi="Century Gothic"/>
+          <w:b/>
+          <w:rtl/>
+        </w:rPr>
+      </w:pPr>
+    </w:p>
+    <w:p>
+      <w:pPr>
+        <w:pStyle w:val="Geenafstand"/>
+        <w:rPr>
+          <w:rFonts w:ascii="Century Gothic" w:hAnsi="Century Gothic"/>
+          <w:b/>
+          <w:rtl/>
+        </w:rPr>
+      </w:pPr>
+    </w:p>
+    <w:p>
+      <w:pPr>
+        <w:pStyle w:val="Geenafstand"/>
+        <w:spacing w:line="360" w:lineRule="auto"/>
+        <w:rPr>
+          <w:rFonts w:ascii="Century Gothic" w:hAnsi="Century Gothic"/>
+          <w:b/>
+          <w:sz w:val="24"/>
+          <w:szCs w:val="24"/>
+        </w:rPr>
+      </w:pPr>
+      <w:r>
+        <w:rPr>
+          <w:rFonts w:ascii="Century Gothic" w:hAnsi="Century Gothic"/>
+          <w:noProof/>
+          <w:lang w:eastAsia="nl-NL"/>
+        </w:rPr>
+        <mc:AlternateContent>
+          <mc:Choice Requires="wps">
+            <w:drawing>
+              <wp:anchor distT="45720" distB="45720" distL="114300" distR="114300" simplePos="0" relativeHeight="251705856" behindDoc="1" locked="0" layoutInCell="1" allowOverlap="1" wp14:anchorId="68D001D5" wp14:editId="4812122F">
+                <wp:simplePos x="0" y="0"/>
+                <wp:positionH relativeFrom="margin">
+                  <wp:align>right</wp:align>
+                </wp:positionH>
+                <wp:positionV relativeFrom="bottomMargin">
+                  <wp:align>top</wp:align>
+                </wp:positionV>
+                <wp:extent cx="914400" cy="271145"/>
+                <wp:effectExtent l="0" t="0" r="0" b="0"/>
+                <wp:wrapNone/>
+                <wp:docPr id="21" name="Tekstvak 2"/>
+                <wp:cNvGraphicFramePr>
+                  <a:graphicFrameLocks xmlns:a="http://schemas.openxmlformats.org/drawingml/2006/main"/>
+                </wp:cNvGraphicFramePr>
+                <a:graphic xmlns:a="http://schemas.openxmlformats.org/drawingml/2006/main">
+                  <a:graphicData uri="http://schemas.microsoft.com/office/word/2010/wordprocessingShape">
+                    <wps:wsp>
+                      <wps:cNvSpPr txBox="1">
+                        <a:spLocks noChangeArrowheads="1"/>
+                      </wps:cNvSpPr>
+                      <wps:spPr bwMode="auto">
+                        <a:xfrm>
+                          <a:off x="0" y="0"/>
+                          <a:ext cx="914400" cy="271145"/>
+                        </a:xfrm>
+                        <a:prstGeom prst="rect">
+                          <a:avLst/>
+                        </a:prstGeom>
+                        <a:solidFill>
+                          <a:srgbClr val="FFFFFF"/>
+                        </a:solidFill>
+                        <a:ln w="9525">
+                          <a:noFill/>
+                          <a:miter lim="800000"/>
+                          <a:headEnd/>
+                          <a:tailEnd/>
+                        </a:ln>
+                      </wps:spPr>
+                      <wps:txbx>
+                        <w:txbxContent>
+                          <w:p>
+                            <w:pPr>
+                              <w:rPr>
+                                <w:rFonts w:asciiTheme="minorHAnsi" w:hAnsiTheme="minorHAnsi" w:cstheme="minorHAnsi"/>
+                                <w:sz w:val="22"/>
+                                <w:szCs w:val="22"/>
+                              </w:rPr>
+                            </w:pPr>
+                            <w:proofErr w:type="spellStart"/>
+                            <w:r>
+                              <w:rPr>
+                                <w:rFonts w:asciiTheme="minorHAnsi" w:hAnsiTheme="minorHAnsi" w:cstheme="minorHAnsi"/>
+                                <w:sz w:val="22"/>
+                                <w:szCs w:val="22"/>
+                              </w:rPr>
+                              <w:t>Pagina</w:t>
+                            </w:r>
+                            <w:proofErr w:type="spellEnd"/>
+                            <w:r>
+                              <w:rPr>
+                                <w:rFonts w:asciiTheme="minorHAnsi" w:hAnsiTheme="minorHAnsi" w:cstheme="minorHAnsi"/>
+                                <w:sz w:val="22"/>
+                                <w:szCs w:val="22"/>
+                              </w:rPr>
+                              <w:t xml:space="preserve"> </w:t>
+                            </w:r>
+                            <w:r>
+                              <w:rPr>
+                                <w:rFonts w:asciiTheme="minorHAnsi" w:hAnsiTheme="minorHAnsi" w:cstheme="minorHAnsi"/>
+                                <w:sz w:val="22"/>
+                                <w:szCs w:val="22"/>
+                              </w:rPr>
+                              <w:t xml:space="preserve"> </w:t>
+                            </w:r>
+                            <w:r>
+                              <w:rPr>
+                                <w:rFonts w:asciiTheme="minorHAnsi" w:hAnsiTheme="minorHAnsi" w:cstheme="minorHAnsi"/>
+                                <w:b/>
+                                <w:sz w:val="22"/>
+                                <w:szCs w:val="22"/>
+                              </w:rPr>
+                              <w:t>2</w:t>
+                            </w:r>
+                            <w:r>
+                              <w:rPr>
+                                <w:rFonts w:asciiTheme="minorHAnsi" w:hAnsiTheme="minorHAnsi" w:cstheme="minorHAnsi"/>
+                                <w:sz w:val="22"/>
+                                <w:szCs w:val="22"/>
+                              </w:rPr>
+                              <w:t xml:space="preserve"> | </w:t>
+                            </w:r>
+                            <w:r>
+                              <w:rPr>
+                                <w:rFonts w:asciiTheme="minorHAnsi" w:hAnsiTheme="minorHAnsi" w:cstheme="minorHAnsi"/>
+                                <w:sz w:val="22"/>
+                                <w:szCs w:val="22"/>
+                              </w:rPr>
+                              <w:t>3</w:t>
+                            </w:r>
+                          </w:p>
+                        </w:txbxContent>
+                      </wps:txbx>
+                      <wps:bodyPr rot="0" vert="horz" wrap="square" lIns="91440" tIns="45720" rIns="91440" bIns="45720" anchor="t" anchorCtr="0">
+                        <a:spAutoFit/>
+                      </wps:bodyPr>
+                    </wps:wsp>
+                  </a:graphicData>
+                </a:graphic>
+                <wp14:sizeRelH relativeFrom="margin">
+                  <wp14:pctWidth>0</wp14:pctWidth>
+                </wp14:sizeRelH>
+                <wp14:sizeRelV relativeFrom="margin">
+                  <wp14:pctHeight>20000</wp14:pctHeight>
+                </wp14:sizeRelV>
+              </wp:anchor>
+            </w:drawing>
+          </mc:Choice>
+          <mc:Fallback>
+            <w:pict>
+              <v:shape w14:anchorId="68D001D5" id="_x0000_s1032" type="#_x0000_t202" style="position:absolute;margin-left:20.8pt;margin-top:0;width:1in;height:21.35pt;z-index:-251610624;visibility:visible;mso-wrap-style:square;mso-width-percent:0;mso-height-percent:200;mso-wrap-distance-left:9pt;mso-wrap-distance-top:3.6pt;mso-wrap-distance-right:9pt;mso-wrap-distance-bottom:3.6pt;mso-position-horizontal:right;mso-position-horizontal-relative:margin;mso-position-vertical:top;mso-position-vertical-relative:bottom-margin-area;mso-width-percent:0;mso-height-percent:200;mso-width-relative:margin;mso-height-relative:margin;v-text-anchor:top" o:gfxdata="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" stroked="f">
+                <v:textbox style="mso-fit-shape-to-text:t">
+                  <w:txbxContent>
+                    <w:p>
+                      <w:pPr>
+                        <w:rPr>
+                          <w:rFonts w:asciiTheme="minorHAnsi" w:hAnsiTheme="minorHAnsi" w:cstheme="minorHAnsi"/>
+                          <w:sz w:val="22"/>
+                          <w:szCs w:val="22"/>
+                        </w:rPr>
+                      </w:pPr>
+                      <w:proofErr w:type="spellStart"/>
+                      <w:r>
+                        <w:rPr>
+                          <w:rFonts w:asciiTheme="minorHAnsi" w:hAnsiTheme="minorHAnsi" w:cstheme="minorHAnsi"/>
+                          <w:sz w:val="22"/>
+                          <w:szCs w:val="22"/>
+                        </w:rPr>
+                        <w:t>Pagina</w:t>
+                      </w:r>
+                      <w:proofErr w:type="spellEnd"/>
+                      <w:r>
+                        <w:rPr>
+                          <w:rFonts w:asciiTheme="minorHAnsi" w:hAnsiTheme="minorHAnsi" w:cstheme="minorHAnsi"/>
+                          <w:sz w:val="22"/>
+                          <w:szCs w:val="22"/>
+                        </w:rPr>
+                        <w:t xml:space="preserve"> </w:t>
+                      </w:r>
+                      <w:r>
+                        <w:rPr>
+                          <w:rFonts w:asciiTheme="minorHAnsi" w:hAnsiTheme="minorHAnsi" w:cstheme="minorHAnsi"/>
+                          <w:sz w:val="22"/>
+                          <w:szCs w:val="22"/>
+                        </w:rPr>
+                        <w:t xml:space="preserve"> </w:t>
+                      </w:r>
+                      <w:r>
+                        <w:rPr>
+                          <w:rFonts w:asciiTheme="minorHAnsi" w:hAnsiTheme="minorHAnsi" w:cstheme="minorHAnsi"/>
+                          <w:b/>
+                          <w:sz w:val="22"/>
+                          <w:szCs w:val="22"/>
+                        </w:rPr>
+                        <w:t>2</w:t>
+                      </w:r>
+                      <w:r>
+                        <w:rPr>
+                          <w:rFonts w:asciiTheme="minorHAnsi" w:hAnsiTheme="minorHAnsi" w:cstheme="minorHAnsi"/>
+                          <w:sz w:val="22"/>
+                          <w:szCs w:val="22"/>
+                        </w:rPr>
+                        <w:t xml:space="preserve"> | </w:t>
+                      </w:r>
+                      <w:r>
+                        <w:rPr>
+                          <w:rFonts w:asciiTheme="minorHAnsi" w:hAnsiTheme="minorHAnsi" w:cstheme="minorHAnsi"/>
+                          <w:sz w:val="22"/>
+                          <w:szCs w:val="22"/>
+                        </w:rPr>
+                        <w:t>3</w:t>
+                      </w:r>
+                    </w:p>
+                  </w:txbxContent>
+                </v:textbox>
+                <w10:wrap anchorx="margin" anchory="margin"/>
+              </v:shape>
+            </w:pict>
+          </mc:Fallback>
+        </mc:AlternateContent>
+      </w:r>
+    </w:p>
+    <w:p>
+      <w:pPr>
+        <w:pStyle w:val="Geenafstand"/>
+        <w:spacing w:line="360" w:lineRule="auto"/>
+        <w:rPr>
+          <w:rFonts w:ascii="Century Gothic" w:hAnsi="Century Gothic"/>
+          <w:b/>
+          <w:sz w:val="28"/>
+          <w:szCs w:val="28"/>
+        </w:rPr>
+      </w:pPr>
+    </w:p>
+    <w:p>
+      <w:pPr>
+        <w:tabs>
+          <w:tab w:val="left" w:pos="3108"/>
+        </w:tabs>
         <w:rPr>
           <w:rFonts w:asciiTheme="minorHAnsi" w:hAnsiTheme="minorHAnsi" w:cstheme="minorHAnsi"/>
           <w:sz w:val="22"/>
           <w:szCs w:val="22"/>
         </w:rPr>
-        <w:t>Hierbij</w:t>
-      </w:r>
-      <w:proofErr w:type="spellEnd"/>
-      <w:r>
+      </w:pPr>
+    </w:p>
+    <w:p>
+      <w:pPr>
+        <w:tabs>
+          <w:tab w:val="left" w:pos="3108"/>
+        </w:tabs>
         <w:rPr>
           <w:rFonts w:asciiTheme="minorHAnsi" w:hAnsiTheme="minorHAnsi" w:cstheme="minorHAnsi"/>
           <w:sz w:val="22"/>
           <w:szCs w:val="22"/>
         </w:rPr>
-        <w:t xml:space="preserve"> </w:t>
-      </w:r>
-      <w:proofErr w:type="spellStart"/>
-      <w:r>
-        <w:rPr>
-          <w:rFonts w:asciiTheme="minorHAnsi" w:hAnsiTheme="minorHAnsi" w:cstheme="minorHAnsi"/>
-          <w:sz w:val="22"/>
-          <w:szCs w:val="22"/>
-        </w:rPr>
-        <w:t>ontvangt</w:t>
-      </w:r>
-      <w:proofErr w:type="spellEnd"/>
-      <w:r>
-        <w:rPr>
-          <w:rFonts w:asciiTheme="minorHAnsi" w:hAnsiTheme="minorHAnsi" w:cstheme="minorHAnsi"/>
-          <w:sz w:val="22"/>
-          <w:szCs w:val="22"/>
-        </w:rPr>
-        <w:t xml:space="preserve"> u van </w:t>
-      </w:r>
-      <w:proofErr w:type="spellStart"/>
-      <w:r>
-        <w:rPr>
-          <w:rFonts w:asciiTheme="minorHAnsi" w:hAnsiTheme="minorHAnsi" w:cstheme="minorHAnsi"/>
-          <w:sz w:val="22"/>
-          <w:szCs w:val="22"/>
-        </w:rPr>
-        <w:t>ons</w:t>
-      </w:r>
-      <w:proofErr w:type="spellEnd"/>
-      <w:r>
-        <w:rPr>
-          <w:rFonts w:asciiTheme="minorHAnsi" w:hAnsiTheme="minorHAnsi" w:cstheme="minorHAnsi"/>
-          <w:sz w:val="22"/>
-          <w:szCs w:val="22"/>
-        </w:rPr>
-        <w:t xml:space="preserve"> </w:t>
-      </w:r>
-      <w:proofErr w:type="spellStart"/>
-      <w:r>
-        <w:rPr>
-          <w:rFonts w:asciiTheme="minorHAnsi" w:hAnsiTheme="minorHAnsi" w:cstheme="minorHAnsi"/>
-          <w:sz w:val="22"/>
-          <w:szCs w:val="22"/>
-        </w:rPr>
-        <w:t>een</w:t>
-      </w:r>
-      <w:proofErr w:type="spellEnd"/>
-      <w:r>
-        <w:rPr>
-          <w:rFonts w:asciiTheme="minorHAnsi" w:hAnsiTheme="minorHAnsi" w:cstheme="minorHAnsi"/>
-          <w:sz w:val="22"/>
-          <w:szCs w:val="22"/>
-        </w:rPr>
-        <w:t xml:space="preserve"> </w:t>
-      </w:r>
-      <w:proofErr w:type="spellStart"/>
-      <w:r>
-        <w:rPr>
-          <w:rFonts w:asciiTheme="minorHAnsi" w:hAnsiTheme="minorHAnsi" w:cstheme="minorHAnsi"/>
-          <w:sz w:val="22"/>
-          <w:szCs w:val="22"/>
-        </w:rPr>
-        <w:t>vrijblijvende</w:t>
-      </w:r>
-      <w:proofErr w:type="spellEnd"/>
-      <w:r>
-        <w:rPr>
-          <w:rFonts w:asciiTheme="minorHAnsi" w:hAnsiTheme="minorHAnsi" w:cstheme="minorHAnsi"/>
-          <w:sz w:val="22"/>
-          <w:szCs w:val="22"/>
-        </w:rPr>
-        <w:t xml:space="preserve"> </w:t>
-      </w:r>
-      <w:proofErr w:type="spellStart"/>
-      <w:r>
-        <w:rPr>
-          <w:rFonts w:asciiTheme="minorHAnsi" w:hAnsiTheme="minorHAnsi" w:cstheme="minorHAnsi"/>
-          <w:sz w:val="22"/>
-          <w:szCs w:val="22"/>
-        </w:rPr>
-        <w:t>prijsopgave</w:t>
-      </w:r>
-      <w:proofErr w:type="spellEnd"/>
-      <w:r>
-        <w:rPr>
-          <w:rFonts w:asciiTheme="minorHAnsi" w:hAnsiTheme="minorHAnsi" w:cstheme="minorHAnsi"/>
-          <w:sz w:val="22"/>
-          <w:szCs w:val="22"/>
-        </w:rPr>
-        <w:t xml:space="preserve"> </w:t>
-      </w:r>
-      <w:proofErr w:type="spellStart"/>
-      <w:r>
-        <w:rPr>
-          <w:rFonts w:asciiTheme="minorHAnsi" w:hAnsiTheme="minorHAnsi" w:cstheme="minorHAnsi"/>
-          <w:sz w:val="22"/>
-          <w:szCs w:val="22"/>
-        </w:rPr>
-        <w:t>voor</w:t>
-      </w:r>
-      <w:proofErr w:type="spellEnd"/>
-      <w:r>
-        <w:rPr>
-          <w:rFonts w:asciiTheme="minorHAnsi" w:hAnsiTheme="minorHAnsi" w:cstheme="minorHAnsi"/>
-          <w:sz w:val="22"/>
-          <w:szCs w:val="22"/>
-        </w:rPr>
-        <w:t xml:space="preserve"> het </w:t>
-      </w:r>
-      <w:proofErr w:type="spellStart"/>
-      <w:r>
-        <w:rPr>
-          <w:rFonts w:asciiTheme="minorHAnsi" w:hAnsiTheme="minorHAnsi" w:cstheme="minorHAnsi"/>
-          <w:sz w:val="22"/>
-          <w:szCs w:val="22"/>
-        </w:rPr>
-        <w:t>leveren</w:t>
-      </w:r>
-      <w:proofErr w:type="spellEnd"/>
-      <w:r>
-        <w:rPr>
-          <w:rFonts w:asciiTheme="minorHAnsi" w:hAnsiTheme="minorHAnsi" w:cstheme="minorHAnsi"/>
-          <w:sz w:val="22"/>
-          <w:szCs w:val="22"/>
-        </w:rPr>
-        <w:t xml:space="preserve"> van </w:t>
-      </w:r>
-      <w:r>
-        <w:rPr>
-          <w:rFonts w:asciiTheme="minorHAnsi" w:hAnsiTheme="minorHAnsi" w:cstheme="minorHAnsi"/>
-          <w:sz w:val="22"/>
-          <w:szCs w:val="22"/>
-        </w:rPr>
-        <w:t>de website</w:t>
-      </w:r>
-      <w:r>
-        <w:rPr>
-          <w:rFonts w:asciiTheme="minorHAnsi" w:hAnsiTheme="minorHAnsi" w:cstheme="minorHAnsi"/>
-          <w:sz w:val="22"/>
-          <w:szCs w:val="22"/>
-        </w:rPr>
-        <w:t xml:space="preserve"> en </w:t>
-      </w:r>
-      <w:proofErr w:type="spellStart"/>
-      <w:r>
-        <w:rPr>
-          <w:rFonts w:asciiTheme="minorHAnsi" w:hAnsiTheme="minorHAnsi" w:cstheme="minorHAnsi"/>
-          <w:sz w:val="22"/>
-          <w:szCs w:val="22"/>
-        </w:rPr>
-        <w:t>diensten</w:t>
-      </w:r>
-      <w:proofErr w:type="spellEnd"/>
-      <w:r>
-        <w:rPr>
-          <w:rFonts w:asciiTheme="minorHAnsi" w:hAnsiTheme="minorHAnsi" w:cstheme="minorHAnsi"/>
-          <w:sz w:val="22"/>
-          <w:szCs w:val="22"/>
-        </w:rPr>
-        <w:t>:</w:t>
-      </w:r>
+      </w:pPr>
     </w:p>
     <w:p>
       <w:pPr>
@@ -3511,37 +3608,13 @@
           <w:tab w:val="left" w:pos="3108"/>
         </w:tabs>
         <w:rPr>
-          <w:rFonts w:asciiTheme="minorHAnsi" w:hAnsiTheme="minorHAnsi" w:cstheme="minorHAnsi"/>
-          <w:sz w:val="22"/>
-          <w:szCs w:val="22"/>
-        </w:rPr>
-      </w:pPr>
-    </w:p>
-    <w:p>
-      <w:pPr>
-        <w:tabs>
-          <w:tab w:val="left" w:pos="3108"/>
-        </w:tabs>
-        <w:rPr>
-          <w:rFonts w:asciiTheme="minorHAnsi" w:hAnsiTheme="minorHAnsi" w:cstheme="minorHAnsi"/>
-          <w:sz w:val="22"/>
-          <w:szCs w:val="22"/>
-        </w:rPr>
-      </w:pPr>
-    </w:p>
-    <w:p>
-      <w:pPr>
-        <w:tabs>
-          <w:tab w:val="left" w:pos="3108"/>
-        </w:tabs>
-        <w:rPr>
           <w:rFonts w:ascii="Century Gothic" w:hAnsi="Century Gothic"/>
         </w:rPr>
       </w:pPr>
     </w:p>
     <w:tbl>
       <w:tblPr>
-        <w:tblpPr w:leftFromText="181" w:rightFromText="181" w:vertAnchor="page" w:horzAnchor="margin" w:tblpY="2401"/>
+        <w:tblpPr w:leftFromText="181" w:rightFromText="181" w:vertAnchor="page" w:horzAnchor="margin" w:tblpY="2956"/>
         <w:tblW w:w="5000" w:type="pct"/>
         <w:tblLayout w:type="fixed"/>
         <w:tblCellMar>
@@ -3551,7 +3624,7 @@
         <w:tblLook w:val="0000" w:firstRow="0" w:lastRow="0" w:firstColumn="0" w:lastColumn="0" w:noHBand="0" w:noVBand="0"/>
       </w:tblPr>
       <w:tblGrid>
-        <w:gridCol w:w="1569"/>
+        <w:gridCol w:w="1568"/>
         <w:gridCol w:w="561"/>
         <w:gridCol w:w="2696"/>
         <w:gridCol w:w="138"/>
@@ -3565,10 +3638,11 @@
         <w:gridCol w:w="565"/>
         <w:gridCol w:w="144"/>
         <w:gridCol w:w="425"/>
-        <w:gridCol w:w="136"/>
-        <w:gridCol w:w="858"/>
+        <w:gridCol w:w="846"/>
+        <w:gridCol w:w="149"/>
         <w:gridCol w:w="197"/>
-        <w:gridCol w:w="1051"/>
+        <w:gridCol w:w="647"/>
+        <w:gridCol w:w="404"/>
       </w:tblGrid>
       <w:tr>
         <w:trPr>
@@ -3714,7 +3788,7 @@
         </w:tc>
         <w:tc>
           <w:tcPr>
-            <w:tcW w:w="675" w:type="pct"/>
+            <w:tcW w:w="1014" w:type="pct"/>
             <w:gridSpan w:val="5"/>
             <w:tcBorders>
               <w:top w:val="single" w:sz="4" w:space="0" w:color="auto"/>
@@ -3745,7 +3819,7 @@
         </w:tc>
         <w:tc>
           <w:tcPr>
-            <w:tcW w:w="410" w:type="pct"/>
+            <w:tcW w:w="70" w:type="pct"/>
             <w:tcBorders>
               <w:top w:val="single" w:sz="4" w:space="0" w:color="auto"/>
               <w:bottom w:val="single" w:sz="4" w:space="0" w:color="auto"/>
@@ -3763,20 +3837,12 @@
                 <w:color w:val="62983E"/>
               </w:rPr>
             </w:pPr>
-            <w:r>
-              <w:rPr>
-                <w:rFonts w:asciiTheme="minorHAnsi" w:hAnsiTheme="minorHAnsi" w:cstheme="minorHAnsi"/>
-                <w:b/>
-                <w:color w:val="FF0000"/>
-              </w:rPr>
-              <w:t>BTW</w:t>
-            </w:r>
           </w:p>
         </w:tc>
         <w:tc>
           <w:tcPr>
             <w:tcW w:w="596" w:type="pct"/>
-            <w:gridSpan w:val="2"/>
+            <w:gridSpan w:val="3"/>
             <w:tcBorders>
               <w:top w:val="single" w:sz="4" w:space="0" w:color="auto"/>
               <w:bottom w:val="single" w:sz="4" w:space="0" w:color="auto"/>
@@ -3787,7 +3853,6 @@
             <w:pPr>
               <w:spacing w:before="120" w:after="120"/>
               <w:ind w:right="90"/>
-              <w:jc w:val="right"/>
               <w:rPr>
                 <w:rFonts w:asciiTheme="minorHAnsi" w:hAnsiTheme="minorHAnsi" w:cstheme="minorHAnsi"/>
                 <w:b/>
@@ -3807,6 +3872,8 @@
       </w:tr>
       <w:tr>
         <w:trPr>
+          <w:gridAfter w:val="1"/>
+          <w:wAfter w:w="192" w:type="pct"/>
           <w:cantSplit/>
           <w:trHeight w:val="519"/>
         </w:trPr>
@@ -3855,6 +3922,50 @@
               <w:t>2018</w:t>
             </w:r>
           </w:p>
+          <w:p>
+            <w:pPr>
+              <w:spacing w:before="120" w:after="120"/>
+              <w:rPr>
+                <w:rFonts w:asciiTheme="minorHAnsi" w:hAnsiTheme="minorHAnsi" w:cstheme="minorHAnsi"/>
+              </w:rPr>
+            </w:pPr>
+          </w:p>
+          <w:p>
+            <w:pPr>
+              <w:spacing w:before="120" w:after="120"/>
+              <w:rPr>
+                <w:rFonts w:asciiTheme="minorHAnsi" w:hAnsiTheme="minorHAnsi" w:cstheme="minorHAnsi"/>
+              </w:rPr>
+            </w:pPr>
+            <w:r>
+              <w:rPr>
+                <w:rFonts w:asciiTheme="minorHAnsi" w:hAnsiTheme="minorHAnsi" w:cstheme="minorHAnsi"/>
+              </w:rPr>
+              <w:t>19-10-2018</w:t>
+            </w:r>
+          </w:p>
+          <w:p>
+            <w:pPr>
+              <w:spacing w:before="120" w:after="120"/>
+              <w:rPr>
+                <w:rFonts w:asciiTheme="minorHAnsi" w:hAnsiTheme="minorHAnsi" w:cstheme="minorHAnsi"/>
+              </w:rPr>
+            </w:pPr>
+          </w:p>
+          <w:p>
+            <w:pPr>
+              <w:spacing w:before="120" w:after="120"/>
+              <w:rPr>
+                <w:rFonts w:asciiTheme="minorHAnsi" w:hAnsiTheme="minorHAnsi" w:cstheme="minorHAnsi"/>
+              </w:rPr>
+            </w:pPr>
+            <w:r>
+              <w:rPr>
+                <w:rFonts w:asciiTheme="minorHAnsi" w:hAnsiTheme="minorHAnsi" w:cstheme="minorHAnsi"/>
+              </w:rPr>
+              <w:t>19-10-2018</w:t>
+            </w:r>
+          </w:p>
         </w:tc>
         <w:tc>
           <w:tcPr>
@@ -3879,15 +3990,7 @@
                 <w:b/>
                 <w:bCs/>
               </w:rPr>
-              <w:t>Website</w:t>
-            </w:r>
-            <w:r>
-              <w:rPr>
-                <w:rFonts w:asciiTheme="minorHAnsi" w:hAnsiTheme="minorHAnsi" w:cstheme="minorHAnsi"/>
-                <w:b/>
-                <w:bCs/>
-              </w:rPr>
-              <w:t xml:space="preserve"> (per person)</w:t>
+              <w:t>Website (per person)</w:t>
             </w:r>
           </w:p>
           <w:p>
@@ -3905,7 +4008,6 @@
                 <w:rFonts w:asciiTheme="minorHAnsi" w:hAnsiTheme="minorHAnsi" w:cstheme="minorHAnsi"/>
                 <w:b/>
                 <w:bCs/>
-                <w:u w:val="single"/>
               </w:rPr>
             </w:pPr>
             <w:r>
@@ -3913,10 +4015,83 @@
                 <w:rFonts w:asciiTheme="minorHAnsi" w:hAnsiTheme="minorHAnsi" w:cstheme="minorHAnsi"/>
                 <w:b/>
                 <w:bCs/>
-                <w:u w:val="single"/>
-              </w:rPr>
-              <w:t>4 personen</w:t>
-            </w:r>
+              </w:rPr>
+              <w:t xml:space="preserve">Design </w:t>
+            </w:r>
+            <w:proofErr w:type="spellStart"/>
+            <w:r>
+              <w:rPr>
+                <w:rFonts w:asciiTheme="minorHAnsi" w:hAnsiTheme="minorHAnsi" w:cstheme="minorHAnsi"/>
+                <w:b/>
+                <w:bCs/>
+              </w:rPr>
+              <w:t>maken</w:t>
+            </w:r>
+            <w:proofErr w:type="spellEnd"/>
+            <w:r>
+              <w:rPr>
+                <w:rFonts w:asciiTheme="minorHAnsi" w:hAnsiTheme="minorHAnsi" w:cstheme="minorHAnsi"/>
+                <w:b/>
+                <w:bCs/>
+              </w:rPr>
+              <w:t xml:space="preserve"> </w:t>
+            </w:r>
+            <w:proofErr w:type="spellStart"/>
+            <w:r>
+              <w:rPr>
+                <w:rFonts w:asciiTheme="minorHAnsi" w:hAnsiTheme="minorHAnsi" w:cstheme="minorHAnsi"/>
+                <w:b/>
+                <w:bCs/>
+              </w:rPr>
+              <w:t>voor</w:t>
+            </w:r>
+            <w:proofErr w:type="spellEnd"/>
+            <w:r>
+              <w:rPr>
+                <w:rFonts w:asciiTheme="minorHAnsi" w:hAnsiTheme="minorHAnsi" w:cstheme="minorHAnsi"/>
+                <w:b/>
+                <w:bCs/>
+              </w:rPr>
+              <w:t xml:space="preserve"> de website</w:t>
+            </w:r>
+          </w:p>
+          <w:p>
+            <w:pPr>
+              <w:spacing w:before="120" w:after="120"/>
+              <w:rPr>
+                <w:rFonts w:asciiTheme="minorHAnsi" w:hAnsiTheme="minorHAnsi" w:cstheme="minorHAnsi"/>
+                <w:b/>
+                <w:bCs/>
+              </w:rPr>
+            </w:pPr>
+          </w:p>
+          <w:p>
+            <w:pPr>
+              <w:spacing w:before="120" w:after="120"/>
+              <w:rPr>
+                <w:rFonts w:asciiTheme="minorHAnsi" w:hAnsiTheme="minorHAnsi" w:cstheme="minorHAnsi"/>
+                <w:b/>
+                <w:bCs/>
+              </w:rPr>
+            </w:pPr>
+            <w:r>
+              <w:rPr>
+                <w:rFonts w:asciiTheme="minorHAnsi" w:hAnsiTheme="minorHAnsi" w:cstheme="minorHAnsi"/>
+                <w:b/>
+                <w:bCs/>
+              </w:rPr>
+              <w:t xml:space="preserve">De website </w:t>
+            </w:r>
+            <w:proofErr w:type="spellStart"/>
+            <w:r>
+              <w:rPr>
+                <w:rFonts w:asciiTheme="minorHAnsi" w:hAnsiTheme="minorHAnsi" w:cstheme="minorHAnsi"/>
+                <w:b/>
+                <w:bCs/>
+              </w:rPr>
+              <w:t>testen</w:t>
+            </w:r>
+            <w:proofErr w:type="spellEnd"/>
           </w:p>
         </w:tc>
         <w:tc>
@@ -3959,13 +4134,25 @@
               <w:rPr>
                 <w:rFonts w:asciiTheme="minorHAnsi" w:hAnsiTheme="minorHAnsi" w:cstheme="minorHAnsi"/>
               </w:rPr>
-              <w:t>96</w:t>
-            </w:r>
-            <w:r>
-              <w:rPr>
-                <w:rFonts w:asciiTheme="minorHAnsi" w:hAnsiTheme="minorHAnsi" w:cstheme="minorHAnsi"/>
-              </w:rPr>
-              <w:t xml:space="preserve"> (</w:t>
+              <w:t>3</w:t>
+            </w:r>
+            <w:r>
+              <w:rPr>
+                <w:rFonts w:asciiTheme="minorHAnsi" w:hAnsiTheme="minorHAnsi" w:cstheme="minorHAnsi"/>
+              </w:rPr>
+              <w:t>30</w:t>
+            </w:r>
+            <w:r>
+              <w:rPr>
+                <w:rFonts w:asciiTheme="minorHAnsi" w:hAnsiTheme="minorHAnsi" w:cstheme="minorHAnsi"/>
+              </w:rPr>
+              <w:t xml:space="preserve"> </w:t>
+            </w:r>
+            <w:r>
+              <w:rPr>
+                <w:rFonts w:asciiTheme="minorHAnsi" w:hAnsiTheme="minorHAnsi" w:cstheme="minorHAnsi"/>
+              </w:rPr>
+              <w:t>(</w:t>
             </w:r>
             <w:proofErr w:type="spellStart"/>
             <w:r>
@@ -3998,13 +4185,44 @@
                 <w:rFonts w:asciiTheme="minorHAnsi" w:hAnsiTheme="minorHAnsi" w:cstheme="minorHAnsi"/>
               </w:rPr>
               <w:br/>
-              <w:t>384</w:t>
+            </w:r>
+            <w:r>
+              <w:rPr>
+                <w:rFonts w:asciiTheme="minorHAnsi" w:hAnsiTheme="minorHAnsi" w:cstheme="minorHAnsi"/>
+              </w:rPr>
+              <w:t>54</w:t>
+            </w:r>
+          </w:p>
+          <w:p>
+            <w:pPr>
+              <w:spacing w:before="120" w:after="120"/>
+              <w:ind w:right="90"/>
+              <w:jc w:val="center"/>
+              <w:rPr>
+                <w:rFonts w:asciiTheme="minorHAnsi" w:hAnsiTheme="minorHAnsi" w:cstheme="minorHAnsi"/>
+              </w:rPr>
+            </w:pPr>
+          </w:p>
+          <w:p>
+            <w:pPr>
+              <w:spacing w:before="120" w:after="120"/>
+              <w:ind w:right="90"/>
+              <w:jc w:val="center"/>
+              <w:rPr>
+                <w:rFonts w:asciiTheme="minorHAnsi" w:hAnsiTheme="minorHAnsi" w:cstheme="minorHAnsi"/>
+              </w:rPr>
+            </w:pPr>
+            <w:r>
+              <w:rPr>
+                <w:rFonts w:asciiTheme="minorHAnsi" w:hAnsiTheme="minorHAnsi" w:cstheme="minorHAnsi"/>
+              </w:rPr>
+              <w:t>8</w:t>
             </w:r>
           </w:p>
         </w:tc>
         <w:tc>
           <w:tcPr>
-            <w:tcW w:w="675" w:type="pct"/>
+            <w:tcW w:w="1014" w:type="pct"/>
             <w:gridSpan w:val="5"/>
             <w:tcBorders>
               <w:top w:val="single" w:sz="4" w:space="0" w:color="auto"/>
@@ -4029,13 +4247,13 @@
               <w:rPr>
                 <w:rFonts w:asciiTheme="minorHAnsi" w:hAnsiTheme="minorHAnsi" w:cstheme="minorHAnsi"/>
               </w:rPr>
-              <w:t>,00</w:t>
-            </w:r>
-            <w:r>
-              <w:rPr>
-                <w:rFonts w:asciiTheme="minorHAnsi" w:hAnsiTheme="minorHAnsi" w:cstheme="minorHAnsi"/>
-              </w:rPr>
-              <w:t xml:space="preserve"> </w:t>
+              <w:t>,</w:t>
+            </w:r>
+            <w:r>
+              <w:rPr>
+                <w:rFonts w:asciiTheme="minorHAnsi" w:hAnsiTheme="minorHAnsi" w:cstheme="minorHAnsi"/>
+              </w:rPr>
+              <w:t>-</w:t>
             </w:r>
             <w:r>
               <w:rPr>
@@ -4069,7 +4287,49 @@
                 <w:rFonts w:asciiTheme="minorHAnsi" w:hAnsiTheme="minorHAnsi" w:cstheme="minorHAnsi"/>
               </w:rPr>
               <w:br/>
-              <w:t>50,00</w:t>
+            </w:r>
+            <w:r>
+              <w:rPr>
+                <w:rFonts w:asciiTheme="minorHAnsi" w:hAnsiTheme="minorHAnsi" w:cstheme="minorHAnsi"/>
+              </w:rPr>
+              <w:t>35,-</w:t>
+            </w:r>
+            <w:r>
+              <w:rPr>
+                <w:rFonts w:asciiTheme="minorHAnsi" w:hAnsiTheme="minorHAnsi" w:cstheme="minorHAnsi"/>
+              </w:rPr>
+              <w:br/>
+              <w:t xml:space="preserve">(per </w:t>
+            </w:r>
+            <w:proofErr w:type="spellStart"/>
+            <w:r>
+              <w:rPr>
+                <w:rFonts w:asciiTheme="minorHAnsi" w:hAnsiTheme="minorHAnsi" w:cstheme="minorHAnsi"/>
+              </w:rPr>
+              <w:t>uur</w:t>
+            </w:r>
+            <w:proofErr w:type="spellEnd"/>
+            <w:r>
+              <w:rPr>
+                <w:rFonts w:asciiTheme="minorHAnsi" w:hAnsiTheme="minorHAnsi" w:cstheme="minorHAnsi"/>
+              </w:rPr>
+              <w:t>)</w:t>
+            </w:r>
+          </w:p>
+          <w:p>
+            <w:pPr>
+              <w:spacing w:before="120" w:after="120"/>
+              <w:ind w:right="90"/>
+              <w:jc w:val="center"/>
+              <w:rPr>
+                <w:rFonts w:asciiTheme="minorHAnsi" w:hAnsiTheme="minorHAnsi" w:cstheme="minorHAnsi"/>
+              </w:rPr>
+            </w:pPr>
+            <w:r>
+              <w:rPr>
+                <w:rFonts w:asciiTheme="minorHAnsi" w:hAnsiTheme="minorHAnsi" w:cstheme="minorHAnsi"/>
+              </w:rPr>
+              <w:t>30,-</w:t>
             </w:r>
             <w:r>
               <w:rPr>
@@ -4096,7 +4356,8 @@
         </w:tc>
         <w:tc>
           <w:tcPr>
-            <w:tcW w:w="410" w:type="pct"/>
+            <w:tcW w:w="474" w:type="pct"/>
+            <w:gridSpan w:val="3"/>
             <w:tcBorders>
               <w:top w:val="single" w:sz="4" w:space="0" w:color="auto"/>
             </w:tcBorders>
@@ -4114,8 +4375,51 @@
               <w:rPr>
                 <w:rFonts w:asciiTheme="minorHAnsi" w:hAnsiTheme="minorHAnsi" w:cstheme="minorHAnsi"/>
               </w:rPr>
-              <w:t>21%</w:t>
-            </w:r>
+              <w:t xml:space="preserve">   </w:t>
+            </w:r>
+            <w:r>
+              <w:rPr>
+                <w:rFonts w:asciiTheme="minorHAnsi" w:hAnsiTheme="minorHAnsi" w:cstheme="minorHAnsi"/>
+                <w:b/>
+                <w:bCs/>
+              </w:rPr>
+              <w:t>16</w:t>
+            </w:r>
+            <w:r>
+              <w:rPr>
+                <w:rFonts w:asciiTheme="minorHAnsi" w:hAnsiTheme="minorHAnsi" w:cstheme="minorHAnsi"/>
+                <w:b/>
+                <w:bCs/>
+              </w:rPr>
+              <w:t>.</w:t>
+            </w:r>
+            <w:r>
+              <w:rPr>
+                <w:rFonts w:asciiTheme="minorHAnsi" w:hAnsiTheme="minorHAnsi" w:cstheme="minorHAnsi"/>
+                <w:b/>
+                <w:bCs/>
+              </w:rPr>
+              <w:t>5</w:t>
+            </w:r>
+            <w:r>
+              <w:rPr>
+                <w:rFonts w:asciiTheme="minorHAnsi" w:hAnsiTheme="minorHAnsi" w:cstheme="minorHAnsi"/>
+                <w:b/>
+                <w:bCs/>
+              </w:rPr>
+              <w:t>00</w:t>
+            </w:r>
+          </w:p>
+          <w:p>
+            <w:pPr>
+              <w:spacing w:before="120" w:after="120"/>
+              <w:ind w:right="90"/>
+              <w:rPr>
+                <w:rFonts w:asciiTheme="minorHAnsi" w:hAnsiTheme="minorHAnsi" w:cstheme="minorHAnsi"/>
+                <w:b/>
+                <w:bCs/>
+              </w:rPr>
+            </w:pPr>
             <w:r>
               <w:rPr>
                 <w:rFonts w:asciiTheme="minorHAnsi" w:hAnsiTheme="minorHAnsi" w:cstheme="minorHAnsi"/>
@@ -4125,36 +4429,142 @@
             <w:r>
               <w:rPr>
                 <w:rFonts w:asciiTheme="minorHAnsi" w:hAnsiTheme="minorHAnsi" w:cstheme="minorHAnsi"/>
-              </w:rPr>
-              <w:br/>
-            </w:r>
-            <w:r>
-              <w:rPr>
-                <w:rFonts w:asciiTheme="minorHAnsi" w:hAnsiTheme="minorHAnsi" w:cstheme="minorHAnsi"/>
-              </w:rPr>
-              <w:br/>
-            </w:r>
-            <w:r>
-              <w:rPr>
-                <w:rFonts w:asciiTheme="minorHAnsi" w:hAnsiTheme="minorHAnsi" w:cstheme="minorHAnsi"/>
-              </w:rPr>
-              <w:br/>
-            </w:r>
-            <w:r>
-              <w:rPr>
-                <w:rFonts w:asciiTheme="minorHAnsi" w:hAnsiTheme="minorHAnsi" w:cstheme="minorHAnsi"/>
-              </w:rPr>
-              <w:t>21%</w:t>
+                <w:b/>
+                <w:bCs/>
+              </w:rPr>
+              <w:t xml:space="preserve">  </w:t>
+            </w:r>
+            <w:r>
+              <w:rPr>
+                <w:rFonts w:asciiTheme="minorHAnsi" w:hAnsiTheme="minorHAnsi" w:cstheme="minorHAnsi"/>
+                <w:b/>
+                <w:bCs/>
+              </w:rPr>
+              <w:t>1</w:t>
+            </w:r>
+            <w:r>
+              <w:rPr>
+                <w:rFonts w:asciiTheme="minorHAnsi" w:hAnsiTheme="minorHAnsi" w:cstheme="minorHAnsi"/>
+                <w:b/>
+                <w:bCs/>
+              </w:rPr>
+              <w:t>.890</w:t>
+            </w:r>
+          </w:p>
+          <w:p>
+            <w:pPr>
+              <w:spacing w:before="120" w:after="120"/>
+              <w:ind w:right="90"/>
+              <w:rPr>
+                <w:rFonts w:asciiTheme="minorHAnsi" w:hAnsiTheme="minorHAnsi" w:cstheme="minorHAnsi"/>
+                <w:b/>
+                <w:bCs/>
+              </w:rPr>
+            </w:pPr>
+          </w:p>
+          <w:p>
+            <w:pPr>
+              <w:spacing w:before="120" w:after="120"/>
+              <w:ind w:right="90"/>
+              <w:rPr>
+                <w:rFonts w:asciiTheme="minorHAnsi" w:hAnsiTheme="minorHAnsi" w:cstheme="minorHAnsi"/>
+                <w:b/>
+                <w:bCs/>
+              </w:rPr>
+            </w:pPr>
+            <w:r>
+              <w:rPr>
+                <w:rFonts w:asciiTheme="minorHAnsi" w:hAnsiTheme="minorHAnsi" w:cstheme="minorHAnsi"/>
+                <w:b/>
+                <w:bCs/>
+              </w:rPr>
+              <w:t xml:space="preserve">  </w:t>
+            </w:r>
+            <w:r>
+              <w:rPr>
+                <w:rFonts w:asciiTheme="minorHAnsi" w:hAnsiTheme="minorHAnsi" w:cstheme="minorHAnsi"/>
+                <w:b/>
+                <w:bCs/>
+              </w:rPr>
+              <w:t>2.400</w:t>
+            </w:r>
+          </w:p>
+        </w:tc>
+      </w:tr>
+      <w:tr>
+        <w:trPr>
+          <w:gridAfter w:val="1"/>
+          <w:wAfter w:w="192" w:type="pct"/>
+          <w:cantSplit/>
+        </w:trPr>
+        <w:tc>
+          <w:tcPr>
+            <w:tcW w:w="749" w:type="pct"/>
+          </w:tcPr>
+          <w:p>
+            <w:pPr>
+              <w:spacing w:before="120" w:after="120"/>
+              <w:rPr>
+                <w:rFonts w:asciiTheme="minorHAnsi" w:hAnsiTheme="minorHAnsi" w:cstheme="minorHAnsi"/>
+              </w:rPr>
+            </w:pPr>
+            <w:r>
+              <w:rPr>
+                <w:rFonts w:asciiTheme="minorHAnsi" w:hAnsiTheme="minorHAnsi" w:cstheme="minorHAnsi"/>
+              </w:rPr>
+              <w:t>19-10-2018</w:t>
             </w:r>
           </w:p>
         </w:tc>
         <w:tc>
           <w:tcPr>
-            <w:tcW w:w="596" w:type="pct"/>
+            <w:tcW w:w="1556" w:type="pct"/>
             <w:gridSpan w:val="2"/>
-            <w:tcBorders>
-              <w:top w:val="single" w:sz="4" w:space="0" w:color="auto"/>
-            </w:tcBorders>
+          </w:tcPr>
+          <w:p>
+            <w:pPr>
+              <w:spacing w:before="120" w:after="120"/>
+              <w:rPr>
+                <w:rFonts w:asciiTheme="minorHAnsi" w:hAnsiTheme="minorHAnsi" w:cstheme="minorHAnsi"/>
+                <w:b/>
+                <w:bCs/>
+                <w:lang w:val="nl-NL" w:bidi="ar-SY"/>
+              </w:rPr>
+            </w:pPr>
+            <w:proofErr w:type="spellStart"/>
+            <w:r>
+              <w:rPr>
+                <w:rFonts w:asciiTheme="minorHAnsi" w:hAnsiTheme="minorHAnsi" w:cstheme="minorHAnsi"/>
+                <w:b/>
+                <w:bCs/>
+              </w:rPr>
+              <w:t>Materiaal</w:t>
+            </w:r>
+            <w:proofErr w:type="spellEnd"/>
+            <w:r>
+              <w:rPr>
+                <w:rFonts w:asciiTheme="minorHAnsi" w:hAnsiTheme="minorHAnsi" w:cstheme="minorHAnsi"/>
+                <w:b/>
+                <w:bCs/>
+              </w:rPr>
+              <w:t xml:space="preserve">- en </w:t>
+            </w:r>
+            <w:proofErr w:type="spellStart"/>
+            <w:r>
+              <w:rPr>
+                <w:rFonts w:asciiTheme="minorHAnsi" w:hAnsiTheme="minorHAnsi" w:cstheme="minorHAnsi"/>
+                <w:b/>
+                <w:bCs/>
+              </w:rPr>
+              <w:t>middelen</w:t>
+            </w:r>
+            <w:proofErr w:type="spellEnd"/>
+          </w:p>
+        </w:tc>
+        <w:tc>
+          <w:tcPr>
+            <w:tcW w:w="472" w:type="pct"/>
+            <w:gridSpan w:val="3"/>
           </w:tcPr>
           <w:p>
             <w:pPr>
@@ -4165,28 +4575,62 @@
                 <w:rFonts w:asciiTheme="minorHAnsi" w:hAnsiTheme="minorHAnsi" w:cstheme="minorHAnsi"/>
               </w:rPr>
             </w:pPr>
-            <w:r>
-              <w:rPr>
-                <w:rFonts w:asciiTheme="minorHAnsi" w:hAnsiTheme="minorHAnsi" w:cstheme="minorHAnsi"/>
-              </w:rPr>
-              <w:t>4.800</w:t>
-            </w:r>
           </w:p>
+        </w:tc>
+        <w:tc>
+          <w:tcPr>
+            <w:tcW w:w="542" w:type="pct"/>
+            <w:gridSpan w:val="4"/>
+          </w:tcPr>
           <w:p>
             <w:pPr>
               <w:spacing w:before="120" w:after="120"/>
               <w:ind w:right="90"/>
-              <w:jc w:val="right"/>
+              <w:jc w:val="center"/>
               <w:rPr>
                 <w:rFonts w:asciiTheme="minorHAnsi" w:hAnsiTheme="minorHAnsi" w:cstheme="minorHAnsi"/>
               </w:rPr>
             </w:pPr>
+            <w:r>
+              <w:rPr>
+                <w:rFonts w:asciiTheme="minorHAnsi" w:hAnsiTheme="minorHAnsi" w:cstheme="minorHAnsi"/>
+              </w:rPr>
+              <w:t>-</w:t>
+            </w:r>
           </w:p>
+        </w:tc>
+        <w:tc>
+          <w:tcPr>
+            <w:tcW w:w="1014" w:type="pct"/>
+            <w:gridSpan w:val="5"/>
+          </w:tcPr>
           <w:p>
             <w:pPr>
               <w:spacing w:before="120" w:after="120"/>
               <w:ind w:right="90"/>
-              <w:jc w:val="right"/>
+              <w:jc w:val="center"/>
+              <w:rPr>
+                <w:rFonts w:asciiTheme="minorHAnsi" w:hAnsiTheme="minorHAnsi" w:cstheme="minorHAnsi"/>
+              </w:rPr>
+            </w:pPr>
+            <w:r>
+              <w:rPr>
+                <w:rFonts w:asciiTheme="minorHAnsi" w:hAnsiTheme="minorHAnsi" w:cstheme="minorHAnsi"/>
+              </w:rPr>
+              <w:t>4.000</w:t>
+            </w:r>
+          </w:p>
+        </w:tc>
+        <w:tc>
+          <w:tcPr>
+            <w:tcW w:w="474" w:type="pct"/>
+            <w:gridSpan w:val="3"/>
+          </w:tcPr>
+          <w:p>
+            <w:pPr>
+              <w:spacing w:before="120" w:after="120"/>
+              <w:ind w:right="90"/>
+              <w:jc w:val="center"/>
               <w:rPr>
                 <w:rFonts w:asciiTheme="minorHAnsi" w:hAnsiTheme="minorHAnsi" w:cstheme="minorHAnsi"/>
                 <w:b/>
@@ -4196,16 +4640,10 @@
             <w:r>
               <w:rPr>
                 <w:rFonts w:asciiTheme="minorHAnsi" w:hAnsiTheme="minorHAnsi" w:cstheme="minorHAnsi"/>
-              </w:rPr>
-              <w:br/>
-            </w:r>
-            <w:r>
-              <w:rPr>
-                <w:rFonts w:asciiTheme="minorHAnsi" w:hAnsiTheme="minorHAnsi" w:cstheme="minorHAnsi"/>
                 <w:b/>
                 <w:bCs/>
               </w:rPr>
-              <w:t>19.200</w:t>
+              <w:t>4.000</w:t>
             </w:r>
           </w:p>
         </w:tc>
@@ -4225,18 +4663,6 @@
                 <w:rFonts w:asciiTheme="minorHAnsi" w:hAnsiTheme="minorHAnsi" w:cstheme="minorHAnsi"/>
               </w:rPr>
             </w:pPr>
-            <w:r>
-              <w:rPr>
-                <w:rFonts w:asciiTheme="minorHAnsi" w:hAnsiTheme="minorHAnsi" w:cstheme="minorHAnsi"/>
-              </w:rPr>
-              <w:t>19</w:t>
-            </w:r>
-            <w:r>
-              <w:rPr>
-                <w:rFonts w:asciiTheme="minorHAnsi" w:hAnsiTheme="minorHAnsi" w:cstheme="minorHAnsi"/>
-              </w:rPr>
-              <w:t>-10-2018</w:t>
-            </w:r>
           </w:p>
         </w:tc>
         <w:tc>
@@ -4249,38 +4675,8 @@
               <w:spacing w:before="120" w:after="120"/>
               <w:rPr>
                 <w:rFonts w:asciiTheme="minorHAnsi" w:hAnsiTheme="minorHAnsi" w:cstheme="minorHAnsi"/>
-                <w:b/>
-                <w:bCs/>
               </w:rPr>
             </w:pPr>
-            <w:proofErr w:type="spellStart"/>
-            <w:r>
-              <w:rPr>
-                <w:rFonts w:asciiTheme="minorHAnsi" w:hAnsiTheme="minorHAnsi" w:cstheme="minorHAnsi"/>
-                <w:b/>
-                <w:bCs/>
-              </w:rPr>
-              <w:t>Materiaal</w:t>
-            </w:r>
-            <w:proofErr w:type="spellEnd"/>
-            <w:r>
-              <w:rPr>
-                <w:rFonts w:asciiTheme="minorHAnsi" w:hAnsiTheme="minorHAnsi" w:cstheme="minorHAnsi"/>
-                <w:b/>
-                <w:bCs/>
-              </w:rPr>
-              <w:t xml:space="preserve">- en </w:t>
-            </w:r>
-            <w:proofErr w:type="spellStart"/>
-            <w:r>
-              <w:rPr>
-                <w:rFonts w:asciiTheme="minorHAnsi" w:hAnsiTheme="minorHAnsi" w:cstheme="minorHAnsi"/>
-                <w:b/>
-                <w:bCs/>
-              </w:rPr>
-              <w:t>middelenlijst</w:t>
-            </w:r>
-            <w:proofErr w:type="spellEnd"/>
           </w:p>
         </w:tc>
         <w:tc>
@@ -4313,17 +4709,11 @@
                 <w:rFonts w:asciiTheme="minorHAnsi" w:hAnsiTheme="minorHAnsi" w:cstheme="minorHAnsi"/>
               </w:rPr>
             </w:pPr>
-            <w:r>
-              <w:rPr>
-                <w:rFonts w:asciiTheme="minorHAnsi" w:hAnsiTheme="minorHAnsi" w:cstheme="minorHAnsi"/>
-              </w:rPr>
-              <w:t>-</w:t>
-            </w:r>
           </w:p>
         </w:tc>
         <w:tc>
           <w:tcPr>
-            <w:tcW w:w="675" w:type="pct"/>
+            <w:tcW w:w="1014" w:type="pct"/>
             <w:gridSpan w:val="5"/>
           </w:tcPr>
           <w:p>
@@ -4335,29 +4725,11 @@
                 <w:rFonts w:asciiTheme="minorHAnsi" w:hAnsiTheme="minorHAnsi" w:cstheme="minorHAnsi"/>
               </w:rPr>
             </w:pPr>
-            <w:r>
-              <w:rPr>
-                <w:rFonts w:asciiTheme="minorHAnsi" w:hAnsiTheme="minorHAnsi" w:cstheme="minorHAnsi"/>
-              </w:rPr>
-              <w:t>4</w:t>
-            </w:r>
-            <w:r>
-              <w:rPr>
-                <w:rFonts w:asciiTheme="minorHAnsi" w:hAnsiTheme="minorHAnsi" w:cstheme="minorHAnsi"/>
-              </w:rPr>
-              <w:t>.</w:t>
-            </w:r>
-            <w:r>
-              <w:rPr>
-                <w:rFonts w:asciiTheme="minorHAnsi" w:hAnsiTheme="minorHAnsi" w:cstheme="minorHAnsi"/>
-              </w:rPr>
-              <w:t>000</w:t>
-            </w:r>
           </w:p>
         </w:tc>
         <w:tc>
           <w:tcPr>
-            <w:tcW w:w="410" w:type="pct"/>
+            <w:tcW w:w="70" w:type="pct"/>
           </w:tcPr>
           <w:p>
             <w:pPr>
@@ -4368,139 +4740,12 @@
                 <w:rFonts w:asciiTheme="minorHAnsi" w:hAnsiTheme="minorHAnsi" w:cstheme="minorHAnsi"/>
               </w:rPr>
             </w:pPr>
-            <w:r>
-              <w:rPr>
-                <w:rFonts w:asciiTheme="minorHAnsi" w:hAnsiTheme="minorHAnsi" w:cstheme="minorHAnsi"/>
-              </w:rPr>
-              <w:t>21%</w:t>
-            </w:r>
           </w:p>
         </w:tc>
         <w:tc>
           <w:tcPr>
             <w:tcW w:w="596" w:type="pct"/>
-            <w:gridSpan w:val="2"/>
-          </w:tcPr>
-          <w:p>
-            <w:pPr>
-              <w:spacing w:before="120" w:after="120"/>
-              <w:ind w:right="90"/>
-              <w:jc w:val="right"/>
-              <w:rPr>
-                <w:rFonts w:asciiTheme="minorHAnsi" w:hAnsiTheme="minorHAnsi" w:cstheme="minorHAnsi"/>
-                <w:b/>
-                <w:bCs/>
-              </w:rPr>
-            </w:pPr>
-            <w:r>
-              <w:rPr>
-                <w:rFonts w:asciiTheme="minorHAnsi" w:hAnsiTheme="minorHAnsi" w:cstheme="minorHAnsi"/>
-                <w:b/>
-                <w:bCs/>
-              </w:rPr>
-              <w:t>4.000</w:t>
-            </w:r>
-          </w:p>
-        </w:tc>
-      </w:tr>
-      <w:tr>
-        <w:trPr>
-          <w:cantSplit/>
-        </w:trPr>
-        <w:tc>
-          <w:tcPr>
-            <w:tcW w:w="749" w:type="pct"/>
-          </w:tcPr>
-          <w:p>
-            <w:pPr>
-              <w:spacing w:before="120" w:after="120"/>
-              <w:rPr>
-                <w:rFonts w:asciiTheme="minorHAnsi" w:hAnsiTheme="minorHAnsi" w:cstheme="minorHAnsi"/>
-              </w:rPr>
-            </w:pPr>
-          </w:p>
-        </w:tc>
-        <w:tc>
-          <w:tcPr>
-            <w:tcW w:w="1556" w:type="pct"/>
-            <w:gridSpan w:val="2"/>
-          </w:tcPr>
-          <w:p>
-            <w:pPr>
-              <w:spacing w:before="120" w:after="120"/>
-              <w:rPr>
-                <w:rFonts w:asciiTheme="minorHAnsi" w:hAnsiTheme="minorHAnsi" w:cstheme="minorHAnsi"/>
-              </w:rPr>
-            </w:pPr>
-          </w:p>
-        </w:tc>
-        <w:tc>
-          <w:tcPr>
-            <w:tcW w:w="472" w:type="pct"/>
             <w:gridSpan w:val="3"/>
-          </w:tcPr>
-          <w:p>
-            <w:pPr>
-              <w:spacing w:before="120" w:after="120"/>
-              <w:ind w:right="90"/>
-              <w:jc w:val="right"/>
-              <w:rPr>
-                <w:rFonts w:asciiTheme="minorHAnsi" w:hAnsiTheme="minorHAnsi" w:cstheme="minorHAnsi"/>
-              </w:rPr>
-            </w:pPr>
-          </w:p>
-        </w:tc>
-        <w:tc>
-          <w:tcPr>
-            <w:tcW w:w="542" w:type="pct"/>
-            <w:gridSpan w:val="4"/>
-          </w:tcPr>
-          <w:p>
-            <w:pPr>
-              <w:spacing w:before="120" w:after="120"/>
-              <w:ind w:right="90"/>
-              <w:jc w:val="center"/>
-              <w:rPr>
-                <w:rFonts w:asciiTheme="minorHAnsi" w:hAnsiTheme="minorHAnsi" w:cstheme="minorHAnsi"/>
-              </w:rPr>
-            </w:pPr>
-          </w:p>
-        </w:tc>
-        <w:tc>
-          <w:tcPr>
-            <w:tcW w:w="675" w:type="pct"/>
-            <w:gridSpan w:val="5"/>
-          </w:tcPr>
-          <w:p>
-            <w:pPr>
-              <w:spacing w:before="120" w:after="120"/>
-              <w:ind w:right="90"/>
-              <w:jc w:val="center"/>
-              <w:rPr>
-                <w:rFonts w:asciiTheme="minorHAnsi" w:hAnsiTheme="minorHAnsi" w:cstheme="minorHAnsi"/>
-              </w:rPr>
-            </w:pPr>
-          </w:p>
-        </w:tc>
-        <w:tc>
-          <w:tcPr>
-            <w:tcW w:w="410" w:type="pct"/>
-          </w:tcPr>
-          <w:p>
-            <w:pPr>
-              <w:spacing w:before="120" w:after="120"/>
-              <w:ind w:right="90"/>
-              <w:jc w:val="right"/>
-              <w:rPr>
-                <w:rFonts w:asciiTheme="minorHAnsi" w:hAnsiTheme="minorHAnsi" w:cstheme="minorHAnsi"/>
-              </w:rPr>
-            </w:pPr>
-          </w:p>
-        </w:tc>
-        <w:tc>
-          <w:tcPr>
-            <w:tcW w:w="596" w:type="pct"/>
-            <w:gridSpan w:val="2"/>
           </w:tcPr>
           <w:p>
             <w:pPr>
@@ -4636,7 +4881,7 @@
         <w:tc>
           <w:tcPr>
             <w:tcW w:w="596" w:type="pct"/>
-            <w:gridSpan w:val="2"/>
+            <w:gridSpan w:val="3"/>
             <w:tcBorders>
               <w:top w:val="single" w:sz="4" w:space="0" w:color="auto"/>
             </w:tcBorders>
@@ -4660,7 +4905,31 @@
               <w:rPr>
                 <w:rFonts w:asciiTheme="minorHAnsi" w:hAnsiTheme="minorHAnsi" w:cstheme="minorHAnsi"/>
               </w:rPr>
-              <w:t>23.200</w:t>
+              <w:t>2</w:t>
+            </w:r>
+            <w:r>
+              <w:rPr>
+                <w:rFonts w:asciiTheme="minorHAnsi" w:hAnsiTheme="minorHAnsi" w:cstheme="minorHAnsi"/>
+              </w:rPr>
+              <w:t>4</w:t>
+            </w:r>
+            <w:r>
+              <w:rPr>
+                <w:rFonts w:asciiTheme="minorHAnsi" w:hAnsiTheme="minorHAnsi" w:cstheme="minorHAnsi"/>
+              </w:rPr>
+              <w:t>.</w:t>
+            </w:r>
+            <w:r>
+              <w:rPr>
+                <w:rFonts w:asciiTheme="minorHAnsi" w:hAnsiTheme="minorHAnsi" w:cstheme="minorHAnsi"/>
+              </w:rPr>
+              <w:t>79</w:t>
+            </w:r>
+            <w:r>
+              <w:rPr>
+                <w:rFonts w:asciiTheme="minorHAnsi" w:hAnsiTheme="minorHAnsi" w:cstheme="minorHAnsi"/>
+              </w:rPr>
+              <w:t>0</w:t>
             </w:r>
           </w:p>
         </w:tc>
@@ -4772,7 +5041,7 @@
         <w:tc>
           <w:tcPr>
             <w:tcW w:w="596" w:type="pct"/>
-            <w:gridSpan w:val="2"/>
+            <w:gridSpan w:val="3"/>
             <w:shd w:val="clear" w:color="auto" w:fill="F4F9F1"/>
           </w:tcPr>
           <w:p>
@@ -4870,7 +5139,7 @@
                 <w:sz w:val="20"/>
                 <w:szCs w:val="20"/>
               </w:rPr>
-              <w:t>19</w:t>
+              <w:t>16</w:t>
             </w:r>
             <w:r>
               <w:rPr>
@@ -4886,7 +5155,15 @@
                 <w:sz w:val="20"/>
                 <w:szCs w:val="20"/>
               </w:rPr>
-              <w:t>200</w:t>
+              <w:t>5</w:t>
+            </w:r>
+            <w:r>
+              <w:rPr>
+                <w:rFonts w:asciiTheme="minorHAnsi" w:hAnsiTheme="minorHAnsi" w:cstheme="minorHAnsi"/>
+                <w:sz w:val="20"/>
+                <w:szCs w:val="20"/>
+              </w:rPr>
+              <w:t>00</w:t>
             </w:r>
           </w:p>
         </w:tc>
@@ -4913,14 +5190,14 @@
                 <w:sz w:val="20"/>
                 <w:szCs w:val="20"/>
               </w:rPr>
-              <w:t>4.032</w:t>
+              <w:t>3.465</w:t>
             </w:r>
           </w:p>
         </w:tc>
         <w:tc>
           <w:tcPr>
             <w:tcW w:w="596" w:type="pct"/>
-            <w:gridSpan w:val="2"/>
+            <w:gridSpan w:val="3"/>
             <w:shd w:val="clear" w:color="auto" w:fill="F4F9F1"/>
           </w:tcPr>
           <w:p>
@@ -4986,6 +5263,46 @@
               <w:t>21%</w:t>
             </w:r>
           </w:p>
+          <w:p>
+            <w:pPr>
+              <w:spacing w:before="120" w:after="120"/>
+              <w:ind w:right="90"/>
+              <w:jc w:val="right"/>
+              <w:rPr>
+                <w:rFonts w:asciiTheme="minorHAnsi" w:hAnsiTheme="minorHAnsi" w:cstheme="minorHAnsi"/>
+                <w:sz w:val="20"/>
+                <w:szCs w:val="20"/>
+              </w:rPr>
+            </w:pPr>
+            <w:r>
+              <w:rPr>
+                <w:rFonts w:asciiTheme="minorHAnsi" w:hAnsiTheme="minorHAnsi" w:cstheme="minorHAnsi"/>
+                <w:sz w:val="20"/>
+                <w:szCs w:val="20"/>
+              </w:rPr>
+              <w:t>21%</w:t>
+            </w:r>
+          </w:p>
+          <w:p>
+            <w:pPr>
+              <w:spacing w:before="120" w:after="120"/>
+              <w:ind w:right="90"/>
+              <w:jc w:val="right"/>
+              <w:rPr>
+                <w:rFonts w:asciiTheme="minorHAnsi" w:hAnsiTheme="minorHAnsi" w:cstheme="minorHAnsi"/>
+                <w:sz w:val="20"/>
+                <w:szCs w:val="20"/>
+              </w:rPr>
+            </w:pPr>
+            <w:r>
+              <w:rPr>
+                <w:rFonts w:asciiTheme="minorHAnsi" w:hAnsiTheme="minorHAnsi" w:cstheme="minorHAnsi"/>
+                <w:sz w:val="20"/>
+                <w:szCs w:val="20"/>
+              </w:rPr>
+              <w:t>21%</w:t>
+            </w:r>
+          </w:p>
         </w:tc>
         <w:tc>
           <w:tcPr>
@@ -5011,6 +5328,46 @@
                 <w:szCs w:val="20"/>
               </w:rPr>
               <w:t>4.000</w:t>
+            </w:r>
+          </w:p>
+          <w:p>
+            <w:pPr>
+              <w:spacing w:before="120" w:after="120"/>
+              <w:ind w:right="90"/>
+              <w:jc w:val="right"/>
+              <w:rPr>
+                <w:rFonts w:asciiTheme="minorHAnsi" w:hAnsiTheme="minorHAnsi" w:cstheme="minorHAnsi"/>
+                <w:sz w:val="20"/>
+                <w:szCs w:val="20"/>
+              </w:rPr>
+            </w:pPr>
+            <w:r>
+              <w:rPr>
+                <w:rFonts w:asciiTheme="minorHAnsi" w:hAnsiTheme="minorHAnsi" w:cstheme="minorHAnsi"/>
+                <w:sz w:val="20"/>
+                <w:szCs w:val="20"/>
+              </w:rPr>
+              <w:t>1.890</w:t>
+            </w:r>
+          </w:p>
+          <w:p>
+            <w:pPr>
+              <w:spacing w:before="120" w:after="120"/>
+              <w:ind w:right="90"/>
+              <w:jc w:val="right"/>
+              <w:rPr>
+                <w:rFonts w:asciiTheme="minorHAnsi" w:hAnsiTheme="minorHAnsi" w:cstheme="minorHAnsi"/>
+                <w:sz w:val="20"/>
+                <w:szCs w:val="20"/>
+              </w:rPr>
+            </w:pPr>
+            <w:r>
+              <w:rPr>
+                <w:rFonts w:asciiTheme="minorHAnsi" w:hAnsiTheme="minorHAnsi" w:cstheme="minorHAnsi"/>
+                <w:sz w:val="20"/>
+                <w:szCs w:val="20"/>
+              </w:rPr>
+              <w:t>2.400</w:t>
             </w:r>
           </w:p>
         </w:tc>
@@ -5048,11 +5405,51 @@
               <w:t>840</w:t>
             </w:r>
           </w:p>
+          <w:p>
+            <w:pPr>
+              <w:spacing w:before="120" w:after="120"/>
+              <w:ind w:right="90"/>
+              <w:jc w:val="right"/>
+              <w:rPr>
+                <w:rFonts w:asciiTheme="minorHAnsi" w:hAnsiTheme="minorHAnsi" w:cstheme="minorHAnsi"/>
+                <w:sz w:val="20"/>
+                <w:szCs w:val="20"/>
+              </w:rPr>
+            </w:pPr>
+            <w:r>
+              <w:rPr>
+                <w:rFonts w:asciiTheme="minorHAnsi" w:hAnsiTheme="minorHAnsi" w:cstheme="minorHAnsi"/>
+                <w:sz w:val="20"/>
+                <w:szCs w:val="20"/>
+              </w:rPr>
+              <w:t>397</w:t>
+            </w:r>
+          </w:p>
+          <w:p>
+            <w:pPr>
+              <w:spacing w:before="120" w:after="120"/>
+              <w:ind w:right="90"/>
+              <w:jc w:val="right"/>
+              <w:rPr>
+                <w:rFonts w:asciiTheme="minorHAnsi" w:hAnsiTheme="minorHAnsi" w:cstheme="minorHAnsi"/>
+                <w:sz w:val="20"/>
+                <w:szCs w:val="20"/>
+              </w:rPr>
+            </w:pPr>
+            <w:r>
+              <w:rPr>
+                <w:rFonts w:asciiTheme="minorHAnsi" w:hAnsiTheme="minorHAnsi" w:cstheme="minorHAnsi"/>
+                <w:sz w:val="20"/>
+                <w:szCs w:val="20"/>
+              </w:rPr>
+              <w:t>504</w:t>
+            </w:r>
+          </w:p>
         </w:tc>
         <w:tc>
           <w:tcPr>
             <w:tcW w:w="596" w:type="pct"/>
-            <w:gridSpan w:val="2"/>
+            <w:gridSpan w:val="3"/>
             <w:shd w:val="clear" w:color="auto" w:fill="F4F9F1"/>
           </w:tcPr>
           <w:p>
@@ -5157,6 +5554,7 @@
         <w:tc>
           <w:tcPr>
             <w:tcW w:w="502" w:type="pct"/>
+            <w:gridSpan w:val="2"/>
             <w:tcBorders>
               <w:bottom w:val="single" w:sz="4" w:space="0" w:color="auto"/>
             </w:tcBorders>
@@ -5180,7 +5578,7 @@
               <w:rPr>
                 <w:rFonts w:asciiTheme="minorHAnsi" w:hAnsiTheme="minorHAnsi" w:cstheme="minorHAnsi"/>
               </w:rPr>
-              <w:t>4</w:t>
+              <w:t>5</w:t>
             </w:r>
             <w:r>
               <w:rPr>
@@ -5192,7 +5590,7 @@
               <w:rPr>
                 <w:rFonts w:asciiTheme="minorHAnsi" w:hAnsiTheme="minorHAnsi" w:cstheme="minorHAnsi"/>
               </w:rPr>
-              <w:t>872</w:t>
+              <w:t>206</w:t>
             </w:r>
           </w:p>
         </w:tc>
@@ -5295,7 +5693,7 @@
         <w:tc>
           <w:tcPr>
             <w:tcW w:w="596" w:type="pct"/>
-            <w:gridSpan w:val="2"/>
+            <w:gridSpan w:val="3"/>
             <w:tcBorders>
               <w:top w:val="single" w:sz="4" w:space="0" w:color="auto"/>
               <w:bottom w:val="single" w:sz="4" w:space="0" w:color="auto"/>
@@ -5342,42 +5740,36 @@
                 <w:b/>
                 <w:bCs/>
               </w:rPr>
-              <w:t>28.072</w:t>
+              <w:t>2</w:t>
+            </w:r>
+            <w:r>
+              <w:rPr>
+                <w:rFonts w:asciiTheme="minorHAnsi" w:hAnsiTheme="minorHAnsi" w:cstheme="minorHAnsi"/>
+                <w:b/>
+                <w:bCs/>
+              </w:rPr>
+              <w:t>9</w:t>
+            </w:r>
+            <w:r>
+              <w:rPr>
+                <w:rFonts w:asciiTheme="minorHAnsi" w:hAnsiTheme="minorHAnsi" w:cstheme="minorHAnsi"/>
+                <w:b/>
+                <w:bCs/>
+              </w:rPr>
+              <w:t>.</w:t>
+            </w:r>
+            <w:r>
+              <w:rPr>
+                <w:rFonts w:asciiTheme="minorHAnsi" w:hAnsiTheme="minorHAnsi" w:cstheme="minorHAnsi"/>
+                <w:b/>
+                <w:bCs/>
+              </w:rPr>
+              <w:t>996</w:t>
             </w:r>
           </w:p>
         </w:tc>
       </w:tr>
     </w:tbl>
-    <w:p>
-      <w:pPr>
-        <w:tabs>
-          <w:tab w:val="left" w:pos="3108"/>
-        </w:tabs>
-        <w:rPr>
-          <w:rFonts w:ascii="Century Gothic" w:hAnsi="Century Gothic"/>
-        </w:rPr>
-      </w:pPr>
-    </w:p>
-    <w:p>
-      <w:pPr>
-        <w:tabs>
-          <w:tab w:val="left" w:pos="3108"/>
-        </w:tabs>
-        <w:rPr>
-          <w:rFonts w:ascii="Century Gothic" w:hAnsi="Century Gothic"/>
-        </w:rPr>
-      </w:pPr>
-    </w:p>
-    <w:p>
-      <w:pPr>
-        <w:tabs>
-          <w:tab w:val="left" w:pos="3108"/>
-        </w:tabs>
-        <w:rPr>
-          <w:rFonts w:ascii="Century Gothic" w:hAnsi="Century Gothic"/>
-        </w:rPr>
-      </w:pPr>
-    </w:p>
     <w:p>
       <w:pPr>
         <w:tabs>
@@ -5648,7 +6040,7 @@
                                 <w:sz w:val="22"/>
                                 <w:szCs w:val="22"/>
                               </w:rPr>
-                              <w:t>2</w:t>
+                              <w:t>3</w:t>
                             </w:r>
                             <w:r>
                               <w:rPr>
@@ -5686,7 +6078,7 @@
           </mc:Choice>
           <mc:Fallback>
             <w:pict>
-              <v:shape w14:anchorId="223A226F" id="_x0000_s1032" type="#_x0000_t202" style="position:absolute;margin-left:20.8pt;margin-top:0;width:1in;height:21.35pt;z-index:-251589120;visibility:visible;mso-wrap-style:square;mso-width-percent:0;mso-height-percent:200;mso-wrap-distance-left:9pt;mso-wrap-distance-top:3.6pt;mso-wrap-distance-right:9pt;mso-wrap-distance-bottom:3.6pt;mso-position-horizontal:right;mso-position-horizontal-relative:margin;mso-position-vertical:top;mso-position-vertical-relative:bottom-margin-area;mso-width-percent:0;mso-height-percent:200;mso-width-relative:margin;mso-height-relative:margin;v-text-anchor:top" o:gfxdata="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" stroked="f">
+              <v:shape w14:anchorId="223A226F" id="_x0000_s1033" type="#_x0000_t202" style="position:absolute;margin-left:20.8pt;margin-top:0;width:1in;height:21.35pt;z-index:-251589120;visibility:visible;mso-wrap-style:square;mso-width-percent:0;mso-height-percent:200;mso-wrap-distance-left:9pt;mso-wrap-distance-top:3.6pt;mso-wrap-distance-right:9pt;mso-wrap-distance-bottom:3.6pt;mso-position-horizontal:right;mso-position-horizontal-relative:margin;mso-position-vertical:top;mso-position-vertical-relative:bottom-margin-area;mso-width-percent:0;mso-height-percent:200;mso-width-relative:margin;mso-height-relative:margin;v-text-anchor:top" o:gfxdata="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" stroked="f">
                 <v:textbox style="mso-fit-shape-to-text:t">
                   <w:txbxContent>
                     <w:p>
@@ -5730,7 +6122,7 @@
                           <w:sz w:val="22"/>
                           <w:szCs w:val="22"/>
                         </w:rPr>
-                        <w:t>2</w:t>
+                        <w:t>3</w:t>
                       </w:r>
                       <w:r>
                         <w:rPr>
@@ -5757,59 +6149,6 @@
           </mc:Fallback>
         </mc:AlternateContent>
       </w:r>
-    </w:p>
-    <w:p>
-      <w:pPr>
-        <w:tabs>
-          <w:tab w:val="left" w:pos="3108"/>
-        </w:tabs>
-        <w:rPr>
-          <w:rFonts w:ascii="Century Gothic" w:hAnsi="Century Gothic"/>
-        </w:rPr>
-      </w:pPr>
-    </w:p>
-    <w:p>
-      <w:pPr>
-        <w:tabs>
-          <w:tab w:val="left" w:pos="3108"/>
-        </w:tabs>
-        <w:rPr>
-          <w:rFonts w:ascii="Century Gothic" w:hAnsi="Century Gothic"/>
-        </w:rPr>
-      </w:pPr>
-    </w:p>
-    <w:p>
-      <w:pPr>
-        <w:tabs>
-          <w:tab w:val="left" w:pos="3108"/>
-        </w:tabs>
-        <w:rPr>
-          <w:rFonts w:ascii="Century Gothic" w:hAnsi="Century Gothic"/>
-          <w:lang w:val="nl-NL"/>
-        </w:rPr>
-      </w:pPr>
-    </w:p>
-    <w:p>
-      <w:pPr>
-        <w:tabs>
-          <w:tab w:val="left" w:pos="3108"/>
-        </w:tabs>
-        <w:rPr>
-          <w:rFonts w:ascii="Century Gothic" w:hAnsi="Century Gothic"/>
-          <w:lang w:val="nl-NL"/>
-        </w:rPr>
-      </w:pPr>
-    </w:p>
-    <w:p>
-      <w:pPr>
-        <w:tabs>
-          <w:tab w:val="left" w:pos="3108"/>
-        </w:tabs>
-        <w:rPr>
-          <w:rFonts w:ascii="Century Gothic" w:hAnsi="Century Gothic"/>
-          <w:lang w:val="nl-NL"/>
-        </w:rPr>
-      </w:pPr>
       <w:r>
         <w:rPr>
           <w:rFonts w:ascii="Century Gothic" w:hAnsi="Century Gothic"/>
@@ -6010,18 +6349,16 @@
           </mc:Fallback>
         </mc:AlternateContent>
       </w:r>
-    </w:p>
-    <w:p>
-      <w:pPr>
-        <w:pStyle w:val="Geenafstand"/>
-        <w:spacing w:line="360" w:lineRule="auto"/>
+      <w:r>
         <w:rPr>
           <w:rFonts w:ascii="Century Gothic" w:hAnsi="Century Gothic"/>
           <w:b/>
           <w:sz w:val="28"/>
           <w:szCs w:val="28"/>
         </w:rPr>
-      </w:pPr>
+        <w:t xml:space="preserve">Planning </w:t>
+      </w:r>
+      <w:proofErr w:type="spellStart"/>
       <w:r>
         <w:rPr>
           <w:rFonts w:ascii="Century Gothic" w:hAnsi="Century Gothic"/>
@@ -6029,8 +6366,9 @@
           <w:sz w:val="28"/>
           <w:szCs w:val="28"/>
         </w:rPr>
-        <w:t>Planning werkzaamheden</w:t>
-      </w:r>
+        <w:t>werkzaamheden</w:t>
+      </w:r>
+      <w:proofErr w:type="spellEnd"/>
     </w:p>
     <w:p>
       <w:pPr>
@@ -6120,7 +6458,23 @@
           <w:rFonts w:ascii="Century Gothic" w:hAnsi="Century Gothic"/>
           <w:b/>
         </w:rPr>
-        <w:t>28072</w:t>
+        <w:t>29</w:t>
+      </w:r>
+      <w:r>
+        <w:rPr>
+          <w:rFonts w:ascii="Century Gothic" w:hAnsi="Century Gothic"/>
+          <w:b/>
+        </w:rPr>
+        <w:t>.</w:t>
+      </w:r>
+      <w:bookmarkStart w:id="0" w:name="_GoBack"/>
+      <w:bookmarkEnd w:id="0"/>
+      <w:r>
+        <w:rPr>
+          <w:rFonts w:ascii="Century Gothic" w:hAnsi="Century Gothic"/>
+          <w:b/>
+        </w:rPr>
+        <w:t>996</w:t>
       </w:r>
       <w:r>
         <w:rPr>
@@ -6751,8 +7105,6 @@
         <w:t>Handtekening voor akkoord:</w:t>
       </w:r>
     </w:p>
-    <w:bookmarkStart w:id="0" w:name="_GoBack"/>
-    <w:bookmarkEnd w:id="0"/>
     <w:p>
       <w:pPr>
         <w:tabs>
@@ -8091,7 +8443,7 @@
 </file>
 
 <file path=customXml/itemProps1.xml><?xml version="1.0" encoding="utf-8"?>
-<ds:datastoreItem xmlns:ds="http://schemas.openxmlformats.org/officeDocument/2006/customXml" ds:itemID="{305D459A-E224-4BB3-A093-4EA29CA06DB8}">
+<ds:datastoreItem xmlns:ds="http://schemas.openxmlformats.org/officeDocument/2006/customXml" ds:itemID="{271C14BF-E657-434D-981F-A302CDF1989A}">
   <ds:schemaRefs>
     <ds:schemaRef ds:uri="http://schemas.openxmlformats.org/officeDocument/2006/bibliography"/>
   </ds:schemaRefs>

--- a/Docs/Offerte/Offerte V1.docx
+++ b/Docs/Offerte/Offerte V1.docx
@@ -3624,7 +3624,7 @@
         <w:tblLook w:val="0000" w:firstRow="0" w:lastRow="0" w:firstColumn="0" w:lastColumn="0" w:noHBand="0" w:noVBand="0"/>
       </w:tblPr>
       <w:tblGrid>
-        <w:gridCol w:w="1568"/>
+        <w:gridCol w:w="1567"/>
         <w:gridCol w:w="561"/>
         <w:gridCol w:w="2696"/>
         <w:gridCol w:w="138"/>
@@ -3634,15 +3634,14 @@
         <w:gridCol w:w="710"/>
         <w:gridCol w:w="199"/>
         <w:gridCol w:w="84"/>
-        <w:gridCol w:w="142"/>
-        <w:gridCol w:w="565"/>
+        <w:gridCol w:w="708"/>
         <w:gridCol w:w="144"/>
-        <w:gridCol w:w="425"/>
-        <w:gridCol w:w="846"/>
+        <w:gridCol w:w="281"/>
+        <w:gridCol w:w="992"/>
         <w:gridCol w:w="149"/>
-        <w:gridCol w:w="197"/>
-        <w:gridCol w:w="647"/>
-        <w:gridCol w:w="404"/>
+        <w:gridCol w:w="195"/>
+        <w:gridCol w:w="649"/>
+        <w:gridCol w:w="402"/>
       </w:tblGrid>
       <w:tr>
         <w:trPr>
@@ -3788,8 +3787,8 @@
         </w:tc>
         <w:tc>
           <w:tcPr>
-            <w:tcW w:w="1014" w:type="pct"/>
-            <w:gridSpan w:val="5"/>
+            <w:tcW w:w="1015" w:type="pct"/>
+            <w:gridSpan w:val="4"/>
             <w:tcBorders>
               <w:top w:val="single" w:sz="4" w:space="0" w:color="auto"/>
               <w:bottom w:val="single" w:sz="4" w:space="0" w:color="auto"/>
@@ -3819,7 +3818,7 @@
         </w:tc>
         <w:tc>
           <w:tcPr>
-            <w:tcW w:w="70" w:type="pct"/>
+            <w:tcW w:w="71" w:type="pct"/>
             <w:tcBorders>
               <w:top w:val="single" w:sz="4" w:space="0" w:color="auto"/>
               <w:bottom w:val="single" w:sz="4" w:space="0" w:color="auto"/>
@@ -3841,7 +3840,7 @@
         </w:tc>
         <w:tc>
           <w:tcPr>
-            <w:tcW w:w="596" w:type="pct"/>
+            <w:tcW w:w="595" w:type="pct"/>
             <w:gridSpan w:val="3"/>
             <w:tcBorders>
               <w:top w:val="single" w:sz="4" w:space="0" w:color="auto"/>
@@ -3990,7 +3989,7 @@
                 <w:b/>
                 <w:bCs/>
               </w:rPr>
-              <w:t>Website (per person)</w:t>
+              <w:t>Website</w:t>
             </w:r>
           </w:p>
           <w:p>
@@ -4222,8 +4221,8 @@
         </w:tc>
         <w:tc>
           <w:tcPr>
-            <w:tcW w:w="1014" w:type="pct"/>
-            <w:gridSpan w:val="5"/>
+            <w:tcW w:w="1015" w:type="pct"/>
+            <w:gridSpan w:val="4"/>
             <w:tcBorders>
               <w:top w:val="single" w:sz="4" w:space="0" w:color="auto"/>
             </w:tcBorders>
@@ -4601,8 +4600,8 @@
         </w:tc>
         <w:tc>
           <w:tcPr>
-            <w:tcW w:w="1014" w:type="pct"/>
-            <w:gridSpan w:val="5"/>
+            <w:tcW w:w="1015" w:type="pct"/>
+            <w:gridSpan w:val="4"/>
           </w:tcPr>
           <w:p>
             <w:pPr>
@@ -4713,8 +4712,8 @@
         </w:tc>
         <w:tc>
           <w:tcPr>
-            <w:tcW w:w="1014" w:type="pct"/>
-            <w:gridSpan w:val="5"/>
+            <w:tcW w:w="1015" w:type="pct"/>
+            <w:gridSpan w:val="4"/>
           </w:tcPr>
           <w:p>
             <w:pPr>
@@ -4729,7 +4728,7 @@
         </w:tc>
         <w:tc>
           <w:tcPr>
-            <w:tcW w:w="70" w:type="pct"/>
+            <w:tcW w:w="71" w:type="pct"/>
           </w:tcPr>
           <w:p>
             <w:pPr>
@@ -4744,7 +4743,7 @@
         </w:tc>
         <w:tc>
           <w:tcPr>
-            <w:tcW w:w="596" w:type="pct"/>
+            <w:tcW w:w="595" w:type="pct"/>
             <w:gridSpan w:val="3"/>
           </w:tcPr>
           <w:p>
@@ -4823,8 +4822,8 @@
         </w:tc>
         <w:tc>
           <w:tcPr>
-            <w:tcW w:w="542" w:type="pct"/>
-            <w:gridSpan w:val="4"/>
+            <w:tcW w:w="1015" w:type="pct"/>
+            <w:gridSpan w:val="6"/>
             <w:tcBorders>
               <w:top w:val="single" w:sz="4" w:space="0" w:color="auto"/>
             </w:tcBorders>
@@ -4842,8 +4841,7 @@
         </w:tc>
         <w:tc>
           <w:tcPr>
-            <w:tcW w:w="542" w:type="pct"/>
-            <w:gridSpan w:val="3"/>
+            <w:tcW w:w="474" w:type="pct"/>
             <w:tcBorders>
               <w:top w:val="single" w:sz="4" w:space="0" w:color="auto"/>
             </w:tcBorders>
@@ -4861,8 +4859,7 @@
         </w:tc>
         <w:tc>
           <w:tcPr>
-            <w:tcW w:w="475" w:type="pct"/>
-            <w:gridSpan w:val="2"/>
+            <w:tcW w:w="71" w:type="pct"/>
             <w:tcBorders>
               <w:top w:val="single" w:sz="4" w:space="0" w:color="auto"/>
             </w:tcBorders>
@@ -4880,7 +4877,7 @@
         </w:tc>
         <w:tc>
           <w:tcPr>
-            <w:tcW w:w="596" w:type="pct"/>
+            <w:tcW w:w="595" w:type="pct"/>
             <w:gridSpan w:val="3"/>
             <w:tcBorders>
               <w:top w:val="single" w:sz="4" w:space="0" w:color="auto"/>
@@ -4959,8 +4956,8 @@
         </w:tc>
         <w:tc>
           <w:tcPr>
-            <w:tcW w:w="542" w:type="pct"/>
-            <w:gridSpan w:val="4"/>
+            <w:tcW w:w="1015" w:type="pct"/>
+            <w:gridSpan w:val="6"/>
             <w:shd w:val="clear" w:color="auto" w:fill="F4F9F1"/>
           </w:tcPr>
           <w:p>
@@ -4980,14 +4977,21 @@
                 <w:sz w:val="20"/>
                 <w:szCs w:val="20"/>
               </w:rPr>
+              <w:t xml:space="preserve">  </w:t>
+            </w:r>
+            <w:r>
+              <w:rPr>
+                <w:rFonts w:asciiTheme="minorHAnsi" w:hAnsiTheme="minorHAnsi" w:cstheme="minorHAnsi"/>
+                <w:sz w:val="20"/>
+                <w:szCs w:val="20"/>
+              </w:rPr>
               <w:t>BTW%</w:t>
             </w:r>
           </w:p>
         </w:tc>
         <w:tc>
           <w:tcPr>
-            <w:tcW w:w="542" w:type="pct"/>
-            <w:gridSpan w:val="3"/>
+            <w:tcW w:w="474" w:type="pct"/>
             <w:shd w:val="clear" w:color="auto" w:fill="F4F9F1"/>
           </w:tcPr>
           <w:p>
@@ -5013,34 +5017,27 @@
         </w:tc>
         <w:tc>
           <w:tcPr>
-            <w:tcW w:w="475" w:type="pct"/>
-            <w:gridSpan w:val="2"/>
+            <w:tcW w:w="71" w:type="pct"/>
             <w:shd w:val="clear" w:color="auto" w:fill="F4F9F1"/>
           </w:tcPr>
           <w:p>
             <w:pPr>
               <w:spacing w:before="120" w:after="120"/>
               <w:ind w:right="90"/>
-              <w:jc w:val="right"/>
+              <w:jc w:val="center"/>
               <w:rPr>
                 <w:rFonts w:asciiTheme="minorHAnsi" w:hAnsiTheme="minorHAnsi" w:cstheme="minorHAnsi"/>
                 <w:sz w:val="20"/>
                 <w:szCs w:val="20"/>
               </w:rPr>
             </w:pPr>
-            <w:r>
-              <w:rPr>
-                <w:rFonts w:asciiTheme="minorHAnsi" w:hAnsiTheme="minorHAnsi" w:cstheme="minorHAnsi"/>
-                <w:sz w:val="20"/>
-                <w:szCs w:val="20"/>
-              </w:rPr>
-              <w:t>BEDRAG</w:t>
-            </w:r>
+            <w:bookmarkStart w:id="0" w:name="_GoBack"/>
+            <w:bookmarkEnd w:id="0"/>
           </w:p>
         </w:tc>
         <w:tc>
           <w:tcPr>
-            <w:tcW w:w="596" w:type="pct"/>
+            <w:tcW w:w="595" w:type="pct"/>
             <w:gridSpan w:val="3"/>
             <w:shd w:val="clear" w:color="auto" w:fill="F4F9F1"/>
           </w:tcPr>
@@ -5083,8 +5080,8 @@
         </w:tc>
         <w:tc>
           <w:tcPr>
-            <w:tcW w:w="542" w:type="pct"/>
-            <w:gridSpan w:val="4"/>
+            <w:tcW w:w="1015" w:type="pct"/>
+            <w:gridSpan w:val="6"/>
             <w:shd w:val="clear" w:color="auto" w:fill="F4F9F1"/>
           </w:tcPr>
           <w:p>
@@ -5118,8 +5115,7 @@
         </w:tc>
         <w:tc>
           <w:tcPr>
-            <w:tcW w:w="542" w:type="pct"/>
-            <w:gridSpan w:val="3"/>
+            <w:tcW w:w="474" w:type="pct"/>
             <w:shd w:val="clear" w:color="auto" w:fill="F4F9F1"/>
           </w:tcPr>
           <w:p>
@@ -5139,38 +5135,13 @@
                 <w:sz w:val="20"/>
                 <w:szCs w:val="20"/>
               </w:rPr>
-              <w:t>16</w:t>
-            </w:r>
-            <w:r>
-              <w:rPr>
-                <w:rFonts w:asciiTheme="minorHAnsi" w:hAnsiTheme="minorHAnsi" w:cstheme="minorHAnsi"/>
-                <w:sz w:val="20"/>
-                <w:szCs w:val="20"/>
-              </w:rPr>
-              <w:t>.</w:t>
-            </w:r>
-            <w:r>
-              <w:rPr>
-                <w:rFonts w:asciiTheme="minorHAnsi" w:hAnsiTheme="minorHAnsi" w:cstheme="minorHAnsi"/>
-                <w:sz w:val="20"/>
-                <w:szCs w:val="20"/>
-              </w:rPr>
-              <w:t>5</w:t>
-            </w:r>
-            <w:r>
-              <w:rPr>
-                <w:rFonts w:asciiTheme="minorHAnsi" w:hAnsiTheme="minorHAnsi" w:cstheme="minorHAnsi"/>
-                <w:sz w:val="20"/>
-                <w:szCs w:val="20"/>
-              </w:rPr>
-              <w:t>00</w:t>
+              <w:t>24.790</w:t>
             </w:r>
           </w:p>
         </w:tc>
         <w:tc>
           <w:tcPr>
-            <w:tcW w:w="475" w:type="pct"/>
-            <w:gridSpan w:val="2"/>
+            <w:tcW w:w="71" w:type="pct"/>
             <w:shd w:val="clear" w:color="auto" w:fill="F4F9F1"/>
           </w:tcPr>
           <w:p>
@@ -5184,19 +5155,11 @@
                 <w:szCs w:val="20"/>
               </w:rPr>
             </w:pPr>
-            <w:r>
-              <w:rPr>
-                <w:rFonts w:asciiTheme="minorHAnsi" w:hAnsiTheme="minorHAnsi" w:cstheme="minorHAnsi"/>
-                <w:sz w:val="20"/>
-                <w:szCs w:val="20"/>
-              </w:rPr>
-              <w:t>3.465</w:t>
-            </w:r>
           </w:p>
         </w:tc>
         <w:tc>
           <w:tcPr>
-            <w:tcW w:w="596" w:type="pct"/>
+            <w:tcW w:w="595" w:type="pct"/>
             <w:gridSpan w:val="3"/>
             <w:shd w:val="clear" w:color="auto" w:fill="F4F9F1"/>
           </w:tcPr>
@@ -5239,8 +5202,8 @@
         </w:tc>
         <w:tc>
           <w:tcPr>
-            <w:tcW w:w="542" w:type="pct"/>
-            <w:gridSpan w:val="4"/>
+            <w:tcW w:w="1015" w:type="pct"/>
+            <w:gridSpan w:val="6"/>
             <w:shd w:val="clear" w:color="auto" w:fill="F4F9F1"/>
           </w:tcPr>
           <w:p>
@@ -5254,60 +5217,11 @@
                 <w:szCs w:val="20"/>
               </w:rPr>
             </w:pPr>
-            <w:r>
-              <w:rPr>
-                <w:rFonts w:asciiTheme="minorHAnsi" w:hAnsiTheme="minorHAnsi" w:cstheme="minorHAnsi"/>
-                <w:sz w:val="20"/>
-                <w:szCs w:val="20"/>
-              </w:rPr>
-              <w:t>21%</w:t>
-            </w:r>
-          </w:p>
-          <w:p>
-            <w:pPr>
-              <w:spacing w:before="120" w:after="120"/>
-              <w:ind w:right="90"/>
-              <w:jc w:val="right"/>
-              <w:rPr>
-                <w:rFonts w:asciiTheme="minorHAnsi" w:hAnsiTheme="minorHAnsi" w:cstheme="minorHAnsi"/>
-                <w:sz w:val="20"/>
-                <w:szCs w:val="20"/>
-              </w:rPr>
-            </w:pPr>
-            <w:r>
-              <w:rPr>
-                <w:rFonts w:asciiTheme="minorHAnsi" w:hAnsiTheme="minorHAnsi" w:cstheme="minorHAnsi"/>
-                <w:sz w:val="20"/>
-                <w:szCs w:val="20"/>
-              </w:rPr>
-              <w:t>21%</w:t>
-            </w:r>
-          </w:p>
-          <w:p>
-            <w:pPr>
-              <w:spacing w:before="120" w:after="120"/>
-              <w:ind w:right="90"/>
-              <w:jc w:val="right"/>
-              <w:rPr>
-                <w:rFonts w:asciiTheme="minorHAnsi" w:hAnsiTheme="minorHAnsi" w:cstheme="minorHAnsi"/>
-                <w:sz w:val="20"/>
-                <w:szCs w:val="20"/>
-              </w:rPr>
-            </w:pPr>
-            <w:r>
-              <w:rPr>
-                <w:rFonts w:asciiTheme="minorHAnsi" w:hAnsiTheme="minorHAnsi" w:cstheme="minorHAnsi"/>
-                <w:sz w:val="20"/>
-                <w:szCs w:val="20"/>
-              </w:rPr>
-              <w:t>21%</w:t>
-            </w:r>
           </w:p>
         </w:tc>
         <w:tc>
           <w:tcPr>
-            <w:tcW w:w="542" w:type="pct"/>
-            <w:gridSpan w:val="3"/>
+            <w:tcW w:w="474" w:type="pct"/>
             <w:shd w:val="clear" w:color="auto" w:fill="F4F9F1"/>
           </w:tcPr>
           <w:p>
@@ -5321,60 +5235,11 @@
                 <w:szCs w:val="20"/>
               </w:rPr>
             </w:pPr>
-            <w:r>
-              <w:rPr>
-                <w:rFonts w:asciiTheme="minorHAnsi" w:hAnsiTheme="minorHAnsi" w:cstheme="minorHAnsi"/>
-                <w:sz w:val="20"/>
-                <w:szCs w:val="20"/>
-              </w:rPr>
-              <w:t>4.000</w:t>
-            </w:r>
-          </w:p>
-          <w:p>
-            <w:pPr>
-              <w:spacing w:before="120" w:after="120"/>
-              <w:ind w:right="90"/>
-              <w:jc w:val="right"/>
-              <w:rPr>
-                <w:rFonts w:asciiTheme="minorHAnsi" w:hAnsiTheme="minorHAnsi" w:cstheme="minorHAnsi"/>
-                <w:sz w:val="20"/>
-                <w:szCs w:val="20"/>
-              </w:rPr>
-            </w:pPr>
-            <w:r>
-              <w:rPr>
-                <w:rFonts w:asciiTheme="minorHAnsi" w:hAnsiTheme="minorHAnsi" w:cstheme="minorHAnsi"/>
-                <w:sz w:val="20"/>
-                <w:szCs w:val="20"/>
-              </w:rPr>
-              <w:t>1.890</w:t>
-            </w:r>
-          </w:p>
-          <w:p>
-            <w:pPr>
-              <w:spacing w:before="120" w:after="120"/>
-              <w:ind w:right="90"/>
-              <w:jc w:val="right"/>
-              <w:rPr>
-                <w:rFonts w:asciiTheme="minorHAnsi" w:hAnsiTheme="minorHAnsi" w:cstheme="minorHAnsi"/>
-                <w:sz w:val="20"/>
-                <w:szCs w:val="20"/>
-              </w:rPr>
-            </w:pPr>
-            <w:r>
-              <w:rPr>
-                <w:rFonts w:asciiTheme="minorHAnsi" w:hAnsiTheme="minorHAnsi" w:cstheme="minorHAnsi"/>
-                <w:sz w:val="20"/>
-                <w:szCs w:val="20"/>
-              </w:rPr>
-              <w:t>2.400</w:t>
-            </w:r>
           </w:p>
         </w:tc>
         <w:tc>
           <w:tcPr>
-            <w:tcW w:w="475" w:type="pct"/>
-            <w:gridSpan w:val="2"/>
+            <w:tcW w:w="71" w:type="pct"/>
             <w:shd w:val="clear" w:color="auto" w:fill="F4F9F1"/>
           </w:tcPr>
           <w:p>
@@ -5388,67 +5253,11 @@
                 <w:szCs w:val="20"/>
               </w:rPr>
             </w:pPr>
-            <w:r>
-              <w:rPr>
-                <w:rFonts w:asciiTheme="minorHAnsi" w:hAnsiTheme="minorHAnsi" w:cstheme="minorHAnsi"/>
-                <w:sz w:val="20"/>
-                <w:szCs w:val="20"/>
-              </w:rPr>
-              <w:t xml:space="preserve"> </w:t>
-            </w:r>
-            <w:r>
-              <w:rPr>
-                <w:rFonts w:asciiTheme="minorHAnsi" w:hAnsiTheme="minorHAnsi" w:cstheme="minorHAnsi"/>
-                <w:sz w:val="20"/>
-                <w:szCs w:val="20"/>
-              </w:rPr>
-              <w:t>840</w:t>
-            </w:r>
-          </w:p>
-          <w:p>
-            <w:pPr>
-              <w:spacing w:before="120" w:after="120"/>
-              <w:ind w:right="90"/>
-              <w:jc w:val="right"/>
-              <w:rPr>
-                <w:rFonts w:asciiTheme="minorHAnsi" w:hAnsiTheme="minorHAnsi" w:cstheme="minorHAnsi"/>
-                <w:sz w:val="20"/>
-                <w:szCs w:val="20"/>
-              </w:rPr>
-            </w:pPr>
-            <w:r>
-              <w:rPr>
-                <w:rFonts w:asciiTheme="minorHAnsi" w:hAnsiTheme="minorHAnsi" w:cstheme="minorHAnsi"/>
-                <w:sz w:val="20"/>
-                <w:szCs w:val="20"/>
-              </w:rPr>
-              <w:t>397</w:t>
-            </w:r>
-          </w:p>
-          <w:p>
-            <w:pPr>
-              <w:spacing w:before="120" w:after="120"/>
-              <w:ind w:right="90"/>
-              <w:jc w:val="right"/>
-              <w:rPr>
-                <w:rFonts w:asciiTheme="minorHAnsi" w:hAnsiTheme="minorHAnsi" w:cstheme="minorHAnsi"/>
-                <w:sz w:val="20"/>
-                <w:szCs w:val="20"/>
-              </w:rPr>
-            </w:pPr>
-            <w:r>
-              <w:rPr>
-                <w:rFonts w:asciiTheme="minorHAnsi" w:hAnsiTheme="minorHAnsi" w:cstheme="minorHAnsi"/>
-                <w:sz w:val="20"/>
-                <w:szCs w:val="20"/>
-              </w:rPr>
-              <w:t>504</w:t>
-            </w:r>
           </w:p>
         </w:tc>
         <w:tc>
           <w:tcPr>
-            <w:tcW w:w="596" w:type="pct"/>
+            <w:tcW w:w="595" w:type="pct"/>
             <w:gridSpan w:val="3"/>
             <w:shd w:val="clear" w:color="auto" w:fill="F4F9F1"/>
           </w:tcPr>
@@ -5516,7 +5325,7 @@
         <w:tc>
           <w:tcPr>
             <w:tcW w:w="542" w:type="pct"/>
-            <w:gridSpan w:val="5"/>
+            <w:gridSpan w:val="4"/>
             <w:tcBorders>
               <w:bottom w:val="single" w:sz="4" w:space="0" w:color="auto"/>
             </w:tcBorders>
@@ -5644,7 +5453,7 @@
         <w:tc>
           <w:tcPr>
             <w:tcW w:w="378" w:type="pct"/>
-            <w:gridSpan w:val="3"/>
+            <w:gridSpan w:val="2"/>
             <w:tcBorders>
               <w:top w:val="single" w:sz="4" w:space="0" w:color="auto"/>
               <w:bottom w:val="single" w:sz="4" w:space="0" w:color="auto"/>
@@ -5664,7 +5473,7 @@
         </w:tc>
         <w:tc>
           <w:tcPr>
-            <w:tcW w:w="747" w:type="pct"/>
+            <w:tcW w:w="748" w:type="pct"/>
             <w:gridSpan w:val="4"/>
             <w:tcBorders>
               <w:top w:val="single" w:sz="4" w:space="0" w:color="auto"/>
@@ -5692,7 +5501,7 @@
         </w:tc>
         <w:tc>
           <w:tcPr>
-            <w:tcW w:w="596" w:type="pct"/>
+            <w:tcW w:w="595" w:type="pct"/>
             <w:gridSpan w:val="3"/>
             <w:tcBorders>
               <w:top w:val="single" w:sz="4" w:space="0" w:color="auto"/>
@@ -6467,8 +6276,6 @@
         </w:rPr>
         <w:t>.</w:t>
       </w:r>
-      <w:bookmarkStart w:id="0" w:name="_GoBack"/>
-      <w:bookmarkEnd w:id="0"/>
       <w:r>
         <w:rPr>
           <w:rFonts w:ascii="Century Gothic" w:hAnsi="Century Gothic"/>
@@ -8443,7 +8250,7 @@
 </file>
 
 <file path=customXml/itemProps1.xml><?xml version="1.0" encoding="utf-8"?>
-<ds:datastoreItem xmlns:ds="http://schemas.openxmlformats.org/officeDocument/2006/customXml" ds:itemID="{271C14BF-E657-434D-981F-A302CDF1989A}">
+<ds:datastoreItem xmlns:ds="http://schemas.openxmlformats.org/officeDocument/2006/customXml" ds:itemID="{2E7C2667-D373-4EB5-816D-65CD9179BA5C}">
   <ds:schemaRefs>
     <ds:schemaRef ds:uri="http://schemas.openxmlformats.org/officeDocument/2006/bibliography"/>
   </ds:schemaRefs>
